--- a/Practical 11/21510045_HPC_LAB11.docx
+++ b/Practical 11/21510045_HPC_LAB11.docx
@@ -354,66 +354,146 @@
           <w:sz w:val="21"/>
           <w:shd w:val="clear" w:color="auto" w:fill="F7F7F7"/>
         </w:rPr>
-        <w:t>%%writefile cudaProgram1.cu</w:t>
-      </w:r>
-    </w:p>
-    <w:p>
-      <w:pPr>
-        <w:spacing w:line="285" w:lineRule="atLeast"/>
-        <w:rPr>
-          <w:rFonts w:ascii="Cambria" w:eastAsia="Cambria" w:hAnsi="Cambria" w:cs="Cambria"/>
-        </w:rPr>
-      </w:pPr>
-    </w:p>
-    <w:p>
-      <w:pPr>
-        <w:spacing w:line="285" w:lineRule="atLeast"/>
-        <w:rPr>
-          <w:rFonts w:ascii="Cambria" w:eastAsia="Cambria" w:hAnsi="Cambria" w:cs="Cambria"/>
-        </w:rPr>
-      </w:pPr>
-      <w:r>
-        <w:rPr>
-          <w:rFonts w:ascii="monospace;Droid Sans Mono;monos" w:hAnsi="monospace;Droid Sans Mono;monos"/>
-          <w:color w:val="000000"/>
-          <w:sz w:val="21"/>
-          <w:shd w:val="clear" w:color="auto" w:fill="F7F7F7"/>
-        </w:rPr>
-        <w:t>#include &lt;stdio.h&gt;</w:t>
-      </w:r>
-    </w:p>
-    <w:p>
-      <w:pPr>
-        <w:spacing w:line="285" w:lineRule="atLeast"/>
-        <w:rPr>
-          <w:rFonts w:ascii="Cambria" w:eastAsia="Cambria" w:hAnsi="Cambria" w:cs="Cambria"/>
-        </w:rPr>
-      </w:pPr>
-      <w:r>
-        <w:rPr>
-          <w:rFonts w:ascii="monospace;Droid Sans Mono;monos" w:hAnsi="monospace;Droid Sans Mono;monos"/>
-          <w:color w:val="000000"/>
-          <w:sz w:val="21"/>
-          <w:shd w:val="clear" w:color="auto" w:fill="F7F7F7"/>
-        </w:rPr>
-        <w:t>#include &lt;stdlib.h&gt;</w:t>
-      </w:r>
-    </w:p>
-    <w:p>
-      <w:pPr>
-        <w:spacing w:line="285" w:lineRule="atLeast"/>
-        <w:rPr>
-          <w:rFonts w:ascii="Cambria" w:eastAsia="Cambria" w:hAnsi="Cambria" w:cs="Cambria"/>
-        </w:rPr>
-      </w:pPr>
-      <w:r>
-        <w:rPr>
-          <w:rFonts w:ascii="monospace;Droid Sans Mono;monos" w:hAnsi="monospace;Droid Sans Mono;monos"/>
-          <w:color w:val="000000"/>
-          <w:sz w:val="21"/>
-          <w:shd w:val="clear" w:color="auto" w:fill="F7F7F7"/>
-        </w:rPr>
-        <w:t>#include &lt;cuda_runtime.h&gt; // Include CUDA runtime header</w:t>
+        <w:t>%%</w:t>
+      </w:r>
+      <w:proofErr w:type="spellStart"/>
+      <w:r>
+        <w:rPr>
+          <w:rFonts w:ascii="monospace;Droid Sans Mono;monos" w:hAnsi="monospace;Droid Sans Mono;monos"/>
+          <w:color w:val="0000FF"/>
+          <w:sz w:val="21"/>
+          <w:shd w:val="clear" w:color="auto" w:fill="F7F7F7"/>
+        </w:rPr>
+        <w:t>writefile</w:t>
+      </w:r>
+      <w:proofErr w:type="spellEnd"/>
+      <w:r>
+        <w:rPr>
+          <w:rFonts w:ascii="monospace;Droid Sans Mono;monos" w:hAnsi="monospace;Droid Sans Mono;monos"/>
+          <w:color w:val="0000FF"/>
+          <w:sz w:val="21"/>
+          <w:shd w:val="clear" w:color="auto" w:fill="F7F7F7"/>
+        </w:rPr>
+        <w:t xml:space="preserve"> cudaProgram1.cu</w:t>
+      </w:r>
+    </w:p>
+    <w:p>
+      <w:pPr>
+        <w:spacing w:line="285" w:lineRule="atLeast"/>
+        <w:rPr>
+          <w:rFonts w:ascii="Cambria" w:eastAsia="Cambria" w:hAnsi="Cambria" w:cs="Cambria"/>
+        </w:rPr>
+      </w:pPr>
+    </w:p>
+    <w:p>
+      <w:pPr>
+        <w:spacing w:line="285" w:lineRule="atLeast"/>
+        <w:rPr>
+          <w:rFonts w:ascii="Cambria" w:eastAsia="Cambria" w:hAnsi="Cambria" w:cs="Cambria"/>
+        </w:rPr>
+      </w:pPr>
+      <w:r>
+        <w:rPr>
+          <w:rFonts w:ascii="monospace;Droid Sans Mono;monos" w:hAnsi="monospace;Droid Sans Mono;monos"/>
+          <w:color w:val="000000"/>
+          <w:sz w:val="21"/>
+          <w:shd w:val="clear" w:color="auto" w:fill="F7F7F7"/>
+        </w:rPr>
+        <w:t>#include &lt;</w:t>
+      </w:r>
+      <w:proofErr w:type="spellStart"/>
+      <w:r>
+        <w:rPr>
+          <w:rFonts w:ascii="monospace;Droid Sans Mono;monos" w:hAnsi="monospace;Droid Sans Mono;monos"/>
+          <w:color w:val="000000"/>
+          <w:sz w:val="21"/>
+          <w:shd w:val="clear" w:color="auto" w:fill="F7F7F7"/>
+        </w:rPr>
+        <w:t>stdio.h</w:t>
+      </w:r>
+      <w:proofErr w:type="spellEnd"/>
+      <w:r>
+        <w:rPr>
+          <w:rFonts w:ascii="monospace;Droid Sans Mono;monos" w:hAnsi="monospace;Droid Sans Mono;monos"/>
+          <w:color w:val="000000"/>
+          <w:sz w:val="21"/>
+          <w:shd w:val="clear" w:color="auto" w:fill="F7F7F7"/>
+        </w:rPr>
+        <w:t>&gt;</w:t>
+      </w:r>
+    </w:p>
+    <w:p>
+      <w:pPr>
+        <w:spacing w:line="285" w:lineRule="atLeast"/>
+        <w:rPr>
+          <w:rFonts w:ascii="Cambria" w:eastAsia="Cambria" w:hAnsi="Cambria" w:cs="Cambria"/>
+        </w:rPr>
+      </w:pPr>
+      <w:r>
+        <w:rPr>
+          <w:rFonts w:ascii="monospace;Droid Sans Mono;monos" w:hAnsi="monospace;Droid Sans Mono;monos"/>
+          <w:color w:val="000000"/>
+          <w:sz w:val="21"/>
+          <w:shd w:val="clear" w:color="auto" w:fill="F7F7F7"/>
+        </w:rPr>
+        <w:t>#include &lt;</w:t>
+      </w:r>
+      <w:proofErr w:type="spellStart"/>
+      <w:r>
+        <w:rPr>
+          <w:rFonts w:ascii="monospace;Droid Sans Mono;monos" w:hAnsi="monospace;Droid Sans Mono;monos"/>
+          <w:color w:val="000000"/>
+          <w:sz w:val="21"/>
+          <w:shd w:val="clear" w:color="auto" w:fill="F7F7F7"/>
+        </w:rPr>
+        <w:t>stdlib.h</w:t>
+      </w:r>
+      <w:proofErr w:type="spellEnd"/>
+      <w:r>
+        <w:rPr>
+          <w:rFonts w:ascii="monospace;Droid Sans Mono;monos" w:hAnsi="monospace;Droid Sans Mono;monos"/>
+          <w:color w:val="000000"/>
+          <w:sz w:val="21"/>
+          <w:shd w:val="clear" w:color="auto" w:fill="F7F7F7"/>
+        </w:rPr>
+        <w:t>&gt;</w:t>
+      </w:r>
+    </w:p>
+    <w:p>
+      <w:pPr>
+        <w:spacing w:line="285" w:lineRule="atLeast"/>
+        <w:rPr>
+          <w:rFonts w:ascii="Cambria" w:eastAsia="Cambria" w:hAnsi="Cambria" w:cs="Cambria"/>
+        </w:rPr>
+      </w:pPr>
+      <w:r>
+        <w:rPr>
+          <w:rFonts w:ascii="monospace;Droid Sans Mono;monos" w:hAnsi="monospace;Droid Sans Mono;monos"/>
+          <w:color w:val="000000"/>
+          <w:sz w:val="21"/>
+          <w:shd w:val="clear" w:color="auto" w:fill="F7F7F7"/>
+        </w:rPr>
+        <w:t>#include &lt;</w:t>
+      </w:r>
+      <w:proofErr w:type="spellStart"/>
+      <w:r>
+        <w:rPr>
+          <w:rFonts w:ascii="monospace;Droid Sans Mono;monos" w:hAnsi="monospace;Droid Sans Mono;monos"/>
+          <w:color w:val="000000"/>
+          <w:sz w:val="21"/>
+          <w:shd w:val="clear" w:color="auto" w:fill="F7F7F7"/>
+        </w:rPr>
+        <w:t>cuda_runtime.h</w:t>
+      </w:r>
+      <w:proofErr w:type="spellEnd"/>
+      <w:r>
+        <w:rPr>
+          <w:rFonts w:ascii="monospace;Droid Sans Mono;monos" w:hAnsi="monospace;Droid Sans Mono;monos"/>
+          <w:color w:val="000000"/>
+          <w:sz w:val="21"/>
+          <w:shd w:val="clear" w:color="auto" w:fill="F7F7F7"/>
+        </w:rPr>
+        <w:t>&gt; // Include CUDA runtime header</w:t>
       </w:r>
     </w:p>
     <w:p>
@@ -472,58 +552,140 @@
           <w:sz w:val="21"/>
           <w:shd w:val="clear" w:color="auto" w:fill="F7F7F7"/>
         </w:rPr>
-        <w:t>int deviceCount;</w:t>
-      </w:r>
-    </w:p>
-    <w:p>
-      <w:pPr>
-        <w:spacing w:line="285" w:lineRule="atLeast"/>
-        <w:rPr>
-          <w:rFonts w:ascii="Cambria" w:eastAsia="Cambria" w:hAnsi="Cambria" w:cs="Cambria"/>
-        </w:rPr>
-      </w:pPr>
-      <w:r>
-        <w:rPr>
-          <w:rFonts w:ascii="monospace;Droid Sans Mono;monos" w:hAnsi="monospace;Droid Sans Mono;monos"/>
-          <w:color w:val="000000"/>
-          <w:sz w:val="21"/>
-          <w:shd w:val="clear" w:color="auto" w:fill="F7F7F7"/>
-        </w:rPr>
-        <w:t>cudaGetDeviceCount(&amp;deviceCount);</w:t>
-      </w:r>
-    </w:p>
-    <w:p>
-      <w:pPr>
-        <w:spacing w:line="285" w:lineRule="atLeast"/>
-        <w:rPr>
-          <w:rFonts w:ascii="Cambria" w:eastAsia="Cambria" w:hAnsi="Cambria" w:cs="Cambria"/>
-        </w:rPr>
-      </w:pPr>
-      <w:r>
-        <w:rPr>
-          <w:rFonts w:ascii="monospace;Droid Sans Mono;monos" w:hAnsi="monospace;Droid Sans Mono;monos"/>
-          <w:color w:val="000000"/>
-          <w:sz w:val="21"/>
-          <w:shd w:val="clear" w:color="auto" w:fill="F7F7F7"/>
-        </w:rPr>
-        <w:t>if (deviceCount == 0) {</w:t>
-      </w:r>
-    </w:p>
-    <w:p>
-      <w:pPr>
-        <w:spacing w:line="285" w:lineRule="atLeast"/>
-        <w:rPr>
-          <w:rFonts w:ascii="Cambria" w:eastAsia="Cambria" w:hAnsi="Cambria" w:cs="Cambria"/>
-        </w:rPr>
-      </w:pPr>
-      <w:r>
-        <w:rPr>
-          <w:rFonts w:ascii="monospace;Droid Sans Mono;monos" w:hAnsi="monospace;Droid Sans Mono;monos"/>
-          <w:color w:val="000000"/>
-          <w:sz w:val="21"/>
-          <w:shd w:val="clear" w:color="auto" w:fill="F7F7F7"/>
-        </w:rPr>
-        <w:t>printf("There is no device supporting CUDA\n");</w:t>
+        <w:t xml:space="preserve">int </w:t>
+      </w:r>
+      <w:proofErr w:type="spellStart"/>
+      <w:r>
+        <w:rPr>
+          <w:rFonts w:ascii="monospace;Droid Sans Mono;monos" w:hAnsi="monospace;Droid Sans Mono;monos"/>
+          <w:color w:val="000000"/>
+          <w:sz w:val="21"/>
+          <w:shd w:val="clear" w:color="auto" w:fill="F7F7F7"/>
+        </w:rPr>
+        <w:t>deviceCount</w:t>
+      </w:r>
+      <w:proofErr w:type="spellEnd"/>
+      <w:r>
+        <w:rPr>
+          <w:rFonts w:ascii="monospace;Droid Sans Mono;monos" w:hAnsi="monospace;Droid Sans Mono;monos"/>
+          <w:color w:val="000000"/>
+          <w:sz w:val="21"/>
+          <w:shd w:val="clear" w:color="auto" w:fill="F7F7F7"/>
+        </w:rPr>
+        <w:t>;</w:t>
+      </w:r>
+    </w:p>
+    <w:p>
+      <w:pPr>
+        <w:spacing w:line="285" w:lineRule="atLeast"/>
+        <w:rPr>
+          <w:rFonts w:ascii="Cambria" w:eastAsia="Cambria" w:hAnsi="Cambria" w:cs="Cambria"/>
+        </w:rPr>
+      </w:pPr>
+      <w:proofErr w:type="spellStart"/>
+      <w:r>
+        <w:rPr>
+          <w:rFonts w:ascii="monospace;Droid Sans Mono;monos" w:hAnsi="monospace;Droid Sans Mono;monos"/>
+          <w:color w:val="000000"/>
+          <w:sz w:val="21"/>
+          <w:shd w:val="clear" w:color="auto" w:fill="F7F7F7"/>
+        </w:rPr>
+        <w:t>cudaGetDeviceCount</w:t>
+      </w:r>
+      <w:proofErr w:type="spellEnd"/>
+      <w:r>
+        <w:rPr>
+          <w:rFonts w:ascii="monospace;Droid Sans Mono;monos" w:hAnsi="monospace;Droid Sans Mono;monos"/>
+          <w:color w:val="000000"/>
+          <w:sz w:val="21"/>
+          <w:shd w:val="clear" w:color="auto" w:fill="F7F7F7"/>
+        </w:rPr>
+        <w:t>(&amp;</w:t>
+      </w:r>
+      <w:proofErr w:type="spellStart"/>
+      <w:r>
+        <w:rPr>
+          <w:rFonts w:ascii="monospace;Droid Sans Mono;monos" w:hAnsi="monospace;Droid Sans Mono;monos"/>
+          <w:color w:val="000000"/>
+          <w:sz w:val="21"/>
+          <w:shd w:val="clear" w:color="auto" w:fill="F7F7F7"/>
+        </w:rPr>
+        <w:t>deviceCount</w:t>
+      </w:r>
+      <w:proofErr w:type="spellEnd"/>
+      <w:r>
+        <w:rPr>
+          <w:rFonts w:ascii="monospace;Droid Sans Mono;monos" w:hAnsi="monospace;Droid Sans Mono;monos"/>
+          <w:color w:val="000000"/>
+          <w:sz w:val="21"/>
+          <w:shd w:val="clear" w:color="auto" w:fill="F7F7F7"/>
+        </w:rPr>
+        <w:t>);</w:t>
+      </w:r>
+    </w:p>
+    <w:p>
+      <w:pPr>
+        <w:spacing w:line="285" w:lineRule="atLeast"/>
+        <w:rPr>
+          <w:rFonts w:ascii="Cambria" w:eastAsia="Cambria" w:hAnsi="Cambria" w:cs="Cambria"/>
+        </w:rPr>
+      </w:pPr>
+      <w:r>
+        <w:rPr>
+          <w:rFonts w:ascii="monospace;Droid Sans Mono;monos" w:hAnsi="monospace;Droid Sans Mono;monos"/>
+          <w:color w:val="000000"/>
+          <w:sz w:val="21"/>
+          <w:shd w:val="clear" w:color="auto" w:fill="F7F7F7"/>
+        </w:rPr>
+        <w:t>if (</w:t>
+      </w:r>
+      <w:proofErr w:type="spellStart"/>
+      <w:r>
+        <w:rPr>
+          <w:rFonts w:ascii="monospace;Droid Sans Mono;monos" w:hAnsi="monospace;Droid Sans Mono;monos"/>
+          <w:color w:val="000000"/>
+          <w:sz w:val="21"/>
+          <w:shd w:val="clear" w:color="auto" w:fill="F7F7F7"/>
+        </w:rPr>
+        <w:t>deviceCount</w:t>
+      </w:r>
+      <w:proofErr w:type="spellEnd"/>
+      <w:r>
+        <w:rPr>
+          <w:rFonts w:ascii="monospace;Droid Sans Mono;monos" w:hAnsi="monospace;Droid Sans Mono;monos"/>
+          <w:color w:val="000000"/>
+          <w:sz w:val="21"/>
+          <w:shd w:val="clear" w:color="auto" w:fill="F7F7F7"/>
+        </w:rPr>
+        <w:t xml:space="preserve"> == 0) {</w:t>
+      </w:r>
+    </w:p>
+    <w:p>
+      <w:pPr>
+        <w:spacing w:line="285" w:lineRule="atLeast"/>
+        <w:rPr>
+          <w:rFonts w:ascii="Cambria" w:eastAsia="Cambria" w:hAnsi="Cambria" w:cs="Cambria"/>
+        </w:rPr>
+      </w:pPr>
+      <w:proofErr w:type="spellStart"/>
+      <w:r>
+        <w:rPr>
+          <w:rFonts w:ascii="monospace;Droid Sans Mono;monos" w:hAnsi="monospace;Droid Sans Mono;monos"/>
+          <w:color w:val="000000"/>
+          <w:sz w:val="21"/>
+          <w:shd w:val="clear" w:color="auto" w:fill="F7F7F7"/>
+        </w:rPr>
+        <w:t>printf</w:t>
+      </w:r>
+      <w:proofErr w:type="spellEnd"/>
+      <w:r>
+        <w:rPr>
+          <w:rFonts w:ascii="monospace;Droid Sans Mono;monos" w:hAnsi="monospace;Droid Sans Mono;monos"/>
+          <w:color w:val="000000"/>
+          <w:sz w:val="21"/>
+          <w:shd w:val="clear" w:color="auto" w:fill="F7F7F7"/>
+        </w:rPr>
+        <w:t>("There is no device supporting CUDA\n");</w:t>
       </w:r>
     </w:p>
     <w:p>
@@ -582,41 +744,123 @@
           <w:sz w:val="21"/>
           <w:shd w:val="clear" w:color="auto" w:fill="F7F7F7"/>
         </w:rPr>
-        <w:t>for (dev = 0; dev &lt; deviceCount; ++dev) {</w:t>
-      </w:r>
-    </w:p>
-    <w:p>
-      <w:pPr>
-        <w:spacing w:line="285" w:lineRule="atLeast"/>
-        <w:rPr>
-          <w:rFonts w:ascii="Cambria" w:eastAsia="Cambria" w:hAnsi="Cambria" w:cs="Cambria"/>
-        </w:rPr>
-      </w:pPr>
-      <w:r>
-        <w:rPr>
-          <w:rFonts w:ascii="monospace;Droid Sans Mono;monos" w:hAnsi="monospace;Droid Sans Mono;monos"/>
-          <w:color w:val="000000"/>
-          <w:sz w:val="21"/>
-          <w:shd w:val="clear" w:color="auto" w:fill="F7F7F7"/>
-        </w:rPr>
-        <w:t>cudaDeviceProp deviceProp;</w:t>
-      </w:r>
-    </w:p>
-    <w:p>
-      <w:pPr>
-        <w:spacing w:line="285" w:lineRule="atLeast"/>
-        <w:rPr>
-          <w:rFonts w:ascii="Cambria" w:eastAsia="Cambria" w:hAnsi="Cambria" w:cs="Cambria"/>
-        </w:rPr>
-      </w:pPr>
-      <w:r>
-        <w:rPr>
-          <w:rFonts w:ascii="monospace;Droid Sans Mono;monos" w:hAnsi="monospace;Droid Sans Mono;monos"/>
-          <w:color w:val="000000"/>
-          <w:sz w:val="21"/>
-          <w:shd w:val="clear" w:color="auto" w:fill="F7F7F7"/>
-        </w:rPr>
-        <w:t>cudaGetDeviceProperties(&amp;deviceProp, dev);</w:t>
+        <w:t xml:space="preserve">for (dev = 0; dev &lt; </w:t>
+      </w:r>
+      <w:proofErr w:type="spellStart"/>
+      <w:r>
+        <w:rPr>
+          <w:rFonts w:ascii="monospace;Droid Sans Mono;monos" w:hAnsi="monospace;Droid Sans Mono;monos"/>
+          <w:color w:val="000000"/>
+          <w:sz w:val="21"/>
+          <w:shd w:val="clear" w:color="auto" w:fill="F7F7F7"/>
+        </w:rPr>
+        <w:t>deviceCount</w:t>
+      </w:r>
+      <w:proofErr w:type="spellEnd"/>
+      <w:r>
+        <w:rPr>
+          <w:rFonts w:ascii="monospace;Droid Sans Mono;monos" w:hAnsi="monospace;Droid Sans Mono;monos"/>
+          <w:color w:val="000000"/>
+          <w:sz w:val="21"/>
+          <w:shd w:val="clear" w:color="auto" w:fill="F7F7F7"/>
+        </w:rPr>
+        <w:t>; ++dev) {</w:t>
+      </w:r>
+    </w:p>
+    <w:p>
+      <w:pPr>
+        <w:spacing w:line="285" w:lineRule="atLeast"/>
+        <w:rPr>
+          <w:rFonts w:ascii="Cambria" w:eastAsia="Cambria" w:hAnsi="Cambria" w:cs="Cambria"/>
+        </w:rPr>
+      </w:pPr>
+      <w:proofErr w:type="spellStart"/>
+      <w:r>
+        <w:rPr>
+          <w:rFonts w:ascii="monospace;Droid Sans Mono;monos" w:hAnsi="monospace;Droid Sans Mono;monos"/>
+          <w:color w:val="000000"/>
+          <w:sz w:val="21"/>
+          <w:shd w:val="clear" w:color="auto" w:fill="F7F7F7"/>
+        </w:rPr>
+        <w:t>cudaDeviceProp</w:t>
+      </w:r>
+      <w:proofErr w:type="spellEnd"/>
+      <w:r>
+        <w:rPr>
+          <w:rFonts w:ascii="monospace;Droid Sans Mono;monos" w:hAnsi="monospace;Droid Sans Mono;monos"/>
+          <w:color w:val="000000"/>
+          <w:sz w:val="21"/>
+          <w:shd w:val="clear" w:color="auto" w:fill="F7F7F7"/>
+        </w:rPr>
+        <w:t xml:space="preserve"> </w:t>
+      </w:r>
+      <w:proofErr w:type="spellStart"/>
+      <w:r>
+        <w:rPr>
+          <w:rFonts w:ascii="monospace;Droid Sans Mono;monos" w:hAnsi="monospace;Droid Sans Mono;monos"/>
+          <w:color w:val="000000"/>
+          <w:sz w:val="21"/>
+          <w:shd w:val="clear" w:color="auto" w:fill="F7F7F7"/>
+        </w:rPr>
+        <w:t>deviceProp</w:t>
+      </w:r>
+      <w:proofErr w:type="spellEnd"/>
+      <w:r>
+        <w:rPr>
+          <w:rFonts w:ascii="monospace;Droid Sans Mono;monos" w:hAnsi="monospace;Droid Sans Mono;monos"/>
+          <w:color w:val="000000"/>
+          <w:sz w:val="21"/>
+          <w:shd w:val="clear" w:color="auto" w:fill="F7F7F7"/>
+        </w:rPr>
+        <w:t>;</w:t>
+      </w:r>
+    </w:p>
+    <w:p>
+      <w:pPr>
+        <w:spacing w:line="285" w:lineRule="atLeast"/>
+        <w:rPr>
+          <w:rFonts w:ascii="Cambria" w:eastAsia="Cambria" w:hAnsi="Cambria" w:cs="Cambria"/>
+        </w:rPr>
+      </w:pPr>
+      <w:proofErr w:type="spellStart"/>
+      <w:r>
+        <w:rPr>
+          <w:rFonts w:ascii="monospace;Droid Sans Mono;monos" w:hAnsi="monospace;Droid Sans Mono;monos"/>
+          <w:color w:val="000000"/>
+          <w:sz w:val="21"/>
+          <w:shd w:val="clear" w:color="auto" w:fill="F7F7F7"/>
+        </w:rPr>
+        <w:t>cudaGetDeviceProperties</w:t>
+      </w:r>
+      <w:proofErr w:type="spellEnd"/>
+      <w:r>
+        <w:rPr>
+          <w:rFonts w:ascii="monospace;Droid Sans Mono;monos" w:hAnsi="monospace;Droid Sans Mono;monos"/>
+          <w:color w:val="000000"/>
+          <w:sz w:val="21"/>
+          <w:shd w:val="clear" w:color="auto" w:fill="F7F7F7"/>
+        </w:rPr>
+        <w:t>(&amp;</w:t>
+      </w:r>
+      <w:proofErr w:type="spellStart"/>
+      <w:r>
+        <w:rPr>
+          <w:rFonts w:ascii="monospace;Droid Sans Mono;monos" w:hAnsi="monospace;Droid Sans Mono;monos"/>
+          <w:color w:val="000000"/>
+          <w:sz w:val="21"/>
+          <w:shd w:val="clear" w:color="auto" w:fill="F7F7F7"/>
+        </w:rPr>
+        <w:t>deviceProp</w:t>
+      </w:r>
+      <w:proofErr w:type="spellEnd"/>
+      <w:r>
+        <w:rPr>
+          <w:rFonts w:ascii="monospace;Droid Sans Mono;monos" w:hAnsi="monospace;Droid Sans Mono;monos"/>
+          <w:color w:val="000000"/>
+          <w:sz w:val="21"/>
+          <w:shd w:val="clear" w:color="auto" w:fill="F7F7F7"/>
+        </w:rPr>
+        <w:t>, dev);</w:t>
       </w:r>
     </w:p>
     <w:p>
@@ -650,58 +894,120 @@
           <w:sz w:val="21"/>
           <w:shd w:val="clear" w:color="auto" w:fill="F7F7F7"/>
         </w:rPr>
-        <w:t>if (deviceProp.major &lt; 1) {</w:t>
-      </w:r>
-    </w:p>
-    <w:p>
-      <w:pPr>
-        <w:spacing w:line="285" w:lineRule="atLeast"/>
-        <w:rPr>
-          <w:rFonts w:ascii="Cambria" w:eastAsia="Cambria" w:hAnsi="Cambria" w:cs="Cambria"/>
-        </w:rPr>
-      </w:pPr>
-      <w:r>
-        <w:rPr>
-          <w:rFonts w:ascii="monospace;Droid Sans Mono;monos" w:hAnsi="monospace;Droid Sans Mono;monos"/>
-          <w:color w:val="000000"/>
-          <w:sz w:val="21"/>
-          <w:shd w:val="clear" w:color="auto" w:fill="F7F7F7"/>
-        </w:rPr>
-        <w:t>printf("There is no device supporting CUDA.\n");</w:t>
-      </w:r>
-    </w:p>
-    <w:p>
-      <w:pPr>
-        <w:spacing w:line="285" w:lineRule="atLeast"/>
-        <w:rPr>
-          <w:rFonts w:ascii="Cambria" w:eastAsia="Cambria" w:hAnsi="Cambria" w:cs="Cambria"/>
-        </w:rPr>
-      </w:pPr>
-      <w:r>
-        <w:rPr>
-          <w:rFonts w:ascii="monospace;Droid Sans Mono;monos" w:hAnsi="monospace;Droid Sans Mono;monos"/>
-          <w:color w:val="000000"/>
-          <w:sz w:val="21"/>
-          <w:shd w:val="clear" w:color="auto" w:fill="F7F7F7"/>
-        </w:rPr>
-        <w:t>} else if (deviceCount == 1) {</w:t>
-      </w:r>
-    </w:p>
-    <w:p>
-      <w:pPr>
-        <w:spacing w:line="285" w:lineRule="atLeast"/>
-        <w:rPr>
-          <w:rFonts w:ascii="Cambria" w:eastAsia="Cambria" w:hAnsi="Cambria" w:cs="Cambria"/>
-        </w:rPr>
-      </w:pPr>
-      <w:r>
-        <w:rPr>
-          <w:rFonts w:ascii="monospace;Droid Sans Mono;monos" w:hAnsi="monospace;Droid Sans Mono;monos"/>
-          <w:color w:val="000000"/>
-          <w:sz w:val="21"/>
-          <w:shd w:val="clear" w:color="auto" w:fill="F7F7F7"/>
-        </w:rPr>
-        <w:t>printf("There is 1 device supporting CUDA\n");</w:t>
+        <w:t>if (</w:t>
+      </w:r>
+      <w:proofErr w:type="spellStart"/>
+      <w:r>
+        <w:rPr>
+          <w:rFonts w:ascii="monospace;Droid Sans Mono;monos" w:hAnsi="monospace;Droid Sans Mono;monos"/>
+          <w:color w:val="000000"/>
+          <w:sz w:val="21"/>
+          <w:shd w:val="clear" w:color="auto" w:fill="F7F7F7"/>
+        </w:rPr>
+        <w:t>deviceProp.major</w:t>
+      </w:r>
+      <w:proofErr w:type="spellEnd"/>
+      <w:r>
+        <w:rPr>
+          <w:rFonts w:ascii="monospace;Droid Sans Mono;monos" w:hAnsi="monospace;Droid Sans Mono;monos"/>
+          <w:color w:val="000000"/>
+          <w:sz w:val="21"/>
+          <w:shd w:val="clear" w:color="auto" w:fill="F7F7F7"/>
+        </w:rPr>
+        <w:t xml:space="preserve"> &lt; 1) {</w:t>
+      </w:r>
+    </w:p>
+    <w:p>
+      <w:pPr>
+        <w:spacing w:line="285" w:lineRule="atLeast"/>
+        <w:rPr>
+          <w:rFonts w:ascii="Cambria" w:eastAsia="Cambria" w:hAnsi="Cambria" w:cs="Cambria"/>
+        </w:rPr>
+      </w:pPr>
+      <w:proofErr w:type="spellStart"/>
+      <w:r>
+        <w:rPr>
+          <w:rFonts w:ascii="monospace;Droid Sans Mono;monos" w:hAnsi="monospace;Droid Sans Mono;monos"/>
+          <w:color w:val="000000"/>
+          <w:sz w:val="21"/>
+          <w:shd w:val="clear" w:color="auto" w:fill="F7F7F7"/>
+        </w:rPr>
+        <w:t>printf</w:t>
+      </w:r>
+      <w:proofErr w:type="spellEnd"/>
+      <w:r>
+        <w:rPr>
+          <w:rFonts w:ascii="monospace;Droid Sans Mono;monos" w:hAnsi="monospace;Droid Sans Mono;monos"/>
+          <w:color w:val="000000"/>
+          <w:sz w:val="21"/>
+          <w:shd w:val="clear" w:color="auto" w:fill="F7F7F7"/>
+        </w:rPr>
+        <w:t>("There is no device supporting CUDA.\n");</w:t>
+      </w:r>
+    </w:p>
+    <w:p>
+      <w:pPr>
+        <w:spacing w:line="285" w:lineRule="atLeast"/>
+        <w:rPr>
+          <w:rFonts w:ascii="Cambria" w:eastAsia="Cambria" w:hAnsi="Cambria" w:cs="Cambria"/>
+        </w:rPr>
+      </w:pPr>
+      <w:r>
+        <w:rPr>
+          <w:rFonts w:ascii="monospace;Droid Sans Mono;monos" w:hAnsi="monospace;Droid Sans Mono;monos"/>
+          <w:color w:val="000000"/>
+          <w:sz w:val="21"/>
+          <w:shd w:val="clear" w:color="auto" w:fill="F7F7F7"/>
+        </w:rPr>
+        <w:t>} else if (</w:t>
+      </w:r>
+      <w:proofErr w:type="spellStart"/>
+      <w:r>
+        <w:rPr>
+          <w:rFonts w:ascii="monospace;Droid Sans Mono;monos" w:hAnsi="monospace;Droid Sans Mono;monos"/>
+          <w:color w:val="000000"/>
+          <w:sz w:val="21"/>
+          <w:shd w:val="clear" w:color="auto" w:fill="F7F7F7"/>
+        </w:rPr>
+        <w:t>deviceCount</w:t>
+      </w:r>
+      <w:proofErr w:type="spellEnd"/>
+      <w:r>
+        <w:rPr>
+          <w:rFonts w:ascii="monospace;Droid Sans Mono;monos" w:hAnsi="monospace;Droid Sans Mono;monos"/>
+          <w:color w:val="000000"/>
+          <w:sz w:val="21"/>
+          <w:shd w:val="clear" w:color="auto" w:fill="F7F7F7"/>
+        </w:rPr>
+        <w:t xml:space="preserve"> == 1) {</w:t>
+      </w:r>
+    </w:p>
+    <w:p>
+      <w:pPr>
+        <w:spacing w:line="285" w:lineRule="atLeast"/>
+        <w:rPr>
+          <w:rFonts w:ascii="Cambria" w:eastAsia="Cambria" w:hAnsi="Cambria" w:cs="Cambria"/>
+        </w:rPr>
+      </w:pPr>
+      <w:proofErr w:type="spellStart"/>
+      <w:r>
+        <w:rPr>
+          <w:rFonts w:ascii="monospace;Droid Sans Mono;monos" w:hAnsi="monospace;Droid Sans Mono;monos"/>
+          <w:color w:val="000000"/>
+          <w:sz w:val="21"/>
+          <w:shd w:val="clear" w:color="auto" w:fill="F7F7F7"/>
+        </w:rPr>
+        <w:t>printf</w:t>
+      </w:r>
+      <w:proofErr w:type="spellEnd"/>
+      <w:r>
+        <w:rPr>
+          <w:rFonts w:ascii="monospace;Droid Sans Mono;monos" w:hAnsi="monospace;Droid Sans Mono;monos"/>
+          <w:color w:val="000000"/>
+          <w:sz w:val="21"/>
+          <w:shd w:val="clear" w:color="auto" w:fill="F7F7F7"/>
+        </w:rPr>
+        <w:t>("There is 1 device supporting CUDA\n");</w:t>
       </w:r>
     </w:p>
     <w:p>
@@ -728,14 +1034,45 @@
           <w:rFonts w:ascii="Cambria" w:eastAsia="Cambria" w:hAnsi="Cambria" w:cs="Cambria"/>
         </w:rPr>
       </w:pPr>
-      <w:r>
-        <w:rPr>
-          <w:rFonts w:ascii="monospace;Droid Sans Mono;monos" w:hAnsi="monospace;Droid Sans Mono;monos"/>
-          <w:color w:val="000000"/>
-          <w:sz w:val="21"/>
-          <w:shd w:val="clear" w:color="auto" w:fill="F7F7F7"/>
-        </w:rPr>
-        <w:t>printf("There are %d devices supporting CUDA\n", deviceCount);</w:t>
+      <w:proofErr w:type="spellStart"/>
+      <w:r>
+        <w:rPr>
+          <w:rFonts w:ascii="monospace;Droid Sans Mono;monos" w:hAnsi="monospace;Droid Sans Mono;monos"/>
+          <w:color w:val="000000"/>
+          <w:sz w:val="21"/>
+          <w:shd w:val="clear" w:color="auto" w:fill="F7F7F7"/>
+        </w:rPr>
+        <w:t>printf</w:t>
+      </w:r>
+      <w:proofErr w:type="spellEnd"/>
+      <w:r>
+        <w:rPr>
+          <w:rFonts w:ascii="monospace;Droid Sans Mono;monos" w:hAnsi="monospace;Droid Sans Mono;monos"/>
+          <w:color w:val="000000"/>
+          <w:sz w:val="21"/>
+          <w:shd w:val="clear" w:color="auto" w:fill="F7F7F7"/>
+        </w:rPr>
+        <w:t xml:space="preserve">("There are %d devices supporting CUDA\n", </w:t>
+      </w:r>
+      <w:proofErr w:type="spellStart"/>
+      <w:r>
+        <w:rPr>
+          <w:rFonts w:ascii="monospace;Droid Sans Mono;monos" w:hAnsi="monospace;Droid Sans Mono;monos"/>
+          <w:color w:val="000000"/>
+          <w:sz w:val="21"/>
+          <w:shd w:val="clear" w:color="auto" w:fill="F7F7F7"/>
+        </w:rPr>
+        <w:t>deviceCount</w:t>
+      </w:r>
+      <w:proofErr w:type="spellEnd"/>
+      <w:r>
+        <w:rPr>
+          <w:rFonts w:ascii="monospace;Droid Sans Mono;monos" w:hAnsi="monospace;Droid Sans Mono;monos"/>
+          <w:color w:val="000000"/>
+          <w:sz w:val="21"/>
+          <w:shd w:val="clear" w:color="auto" w:fill="F7F7F7"/>
+        </w:rPr>
+        <w:t>);</w:t>
       </w:r>
     </w:p>
     <w:p>
@@ -787,40 +1124,103 @@
           <w:rFonts w:ascii="Cambria" w:eastAsia="Cambria" w:hAnsi="Cambria" w:cs="Cambria"/>
         </w:rPr>
       </w:pPr>
-      <w:r>
-        <w:rPr>
-          <w:rFonts w:ascii="monospace;Droid Sans Mono;monos" w:hAnsi="monospace;Droid Sans Mono;monos"/>
-          <w:color w:val="000000"/>
-          <w:sz w:val="21"/>
-          <w:shd w:val="clear" w:color="auto" w:fill="F7F7F7"/>
-        </w:rPr>
-        <w:t>printf("\nDevice %d: \"%s\"\n", dev, deviceProp.name);</w:t>
-      </w:r>
-    </w:p>
-    <w:p>
-      <w:pPr>
-        <w:spacing w:line="285" w:lineRule="atLeast"/>
-        <w:rPr>
-          <w:rFonts w:ascii="Cambria" w:eastAsia="Cambria" w:hAnsi="Cambria" w:cs="Cambria"/>
-        </w:rPr>
-      </w:pPr>
-      <w:r>
-        <w:rPr>
-          <w:rFonts w:ascii="monospace;Droid Sans Mono;monos" w:hAnsi="monospace;Droid Sans Mono;monos"/>
-          <w:color w:val="000000"/>
-          <w:sz w:val="21"/>
-          <w:shd w:val="clear" w:color="auto" w:fill="F7F7F7"/>
-        </w:rPr>
-        <w:t>printf(" Major revision number: %d\n", deviceProp.major);</w:t>
-      </w:r>
-    </w:p>
-    <w:p>
-      <w:pPr>
-        <w:spacing w:line="285" w:lineRule="atLeast"/>
-        <w:rPr>
-          <w:rFonts w:ascii="Cambria" w:eastAsia="Cambria" w:hAnsi="Cambria" w:cs="Cambria"/>
-        </w:rPr>
-      </w:pPr>
+      <w:proofErr w:type="spellStart"/>
+      <w:r>
+        <w:rPr>
+          <w:rFonts w:ascii="monospace;Droid Sans Mono;monos" w:hAnsi="monospace;Droid Sans Mono;monos"/>
+          <w:color w:val="000000"/>
+          <w:sz w:val="21"/>
+          <w:shd w:val="clear" w:color="auto" w:fill="F7F7F7"/>
+        </w:rPr>
+        <w:t>printf</w:t>
+      </w:r>
+      <w:proofErr w:type="spellEnd"/>
+      <w:r>
+        <w:rPr>
+          <w:rFonts w:ascii="monospace;Droid Sans Mono;monos" w:hAnsi="monospace;Droid Sans Mono;monos"/>
+          <w:color w:val="000000"/>
+          <w:sz w:val="21"/>
+          <w:shd w:val="clear" w:color="auto" w:fill="F7F7F7"/>
+        </w:rPr>
+        <w:t>("\</w:t>
+      </w:r>
+      <w:proofErr w:type="spellStart"/>
+      <w:r>
+        <w:rPr>
+          <w:rFonts w:ascii="monospace;Droid Sans Mono;monos" w:hAnsi="monospace;Droid Sans Mono;monos"/>
+          <w:color w:val="000000"/>
+          <w:sz w:val="21"/>
+          <w:shd w:val="clear" w:color="auto" w:fill="F7F7F7"/>
+        </w:rPr>
+        <w:t>nDevice</w:t>
+      </w:r>
+      <w:proofErr w:type="spellEnd"/>
+      <w:r>
+        <w:rPr>
+          <w:rFonts w:ascii="monospace;Droid Sans Mono;monos" w:hAnsi="monospace;Droid Sans Mono;monos"/>
+          <w:color w:val="000000"/>
+          <w:sz w:val="21"/>
+          <w:shd w:val="clear" w:color="auto" w:fill="F7F7F7"/>
+        </w:rPr>
+        <w:t xml:space="preserve"> %d: \"%s\"\n", dev, deviceProp.name);</w:t>
+      </w:r>
+    </w:p>
+    <w:p>
+      <w:pPr>
+        <w:spacing w:line="285" w:lineRule="atLeast"/>
+        <w:rPr>
+          <w:rFonts w:ascii="Cambria" w:eastAsia="Cambria" w:hAnsi="Cambria" w:cs="Cambria"/>
+        </w:rPr>
+      </w:pPr>
+      <w:proofErr w:type="spellStart"/>
+      <w:r>
+        <w:rPr>
+          <w:rFonts w:ascii="monospace;Droid Sans Mono;monos" w:hAnsi="monospace;Droid Sans Mono;monos"/>
+          <w:color w:val="000000"/>
+          <w:sz w:val="21"/>
+          <w:shd w:val="clear" w:color="auto" w:fill="F7F7F7"/>
+        </w:rPr>
+        <w:t>printf</w:t>
+      </w:r>
+      <w:proofErr w:type="spellEnd"/>
+      <w:r>
+        <w:rPr>
+          <w:rFonts w:ascii="monospace;Droid Sans Mono;monos" w:hAnsi="monospace;Droid Sans Mono;monos"/>
+          <w:color w:val="000000"/>
+          <w:sz w:val="21"/>
+          <w:shd w:val="clear" w:color="auto" w:fill="F7F7F7"/>
+        </w:rPr>
+        <w:t xml:space="preserve">(" Major revision number: %d\n", </w:t>
+      </w:r>
+      <w:proofErr w:type="spellStart"/>
+      <w:r>
+        <w:rPr>
+          <w:rFonts w:ascii="monospace;Droid Sans Mono;monos" w:hAnsi="monospace;Droid Sans Mono;monos"/>
+          <w:color w:val="000000"/>
+          <w:sz w:val="21"/>
+          <w:shd w:val="clear" w:color="auto" w:fill="F7F7F7"/>
+        </w:rPr>
+        <w:t>deviceProp.major</w:t>
+      </w:r>
+      <w:proofErr w:type="spellEnd"/>
+      <w:r>
+        <w:rPr>
+          <w:rFonts w:ascii="monospace;Droid Sans Mono;monos" w:hAnsi="monospace;Droid Sans Mono;monos"/>
+          <w:color w:val="000000"/>
+          <w:sz w:val="21"/>
+          <w:shd w:val="clear" w:color="auto" w:fill="F7F7F7"/>
+        </w:rPr>
+        <w:t>);</w:t>
+      </w:r>
+    </w:p>
+    <w:p>
+      <w:pPr>
+        <w:spacing w:line="285" w:lineRule="atLeast"/>
+        <w:rPr>
+          <w:rFonts w:ascii="Cambria" w:eastAsia="Cambria" w:hAnsi="Cambria" w:cs="Cambria"/>
+        </w:rPr>
+      </w:pPr>
+      <w:proofErr w:type="spellStart"/>
       <w:r>
         <w:rPr>
           <w:rFonts w:ascii="monospace;Droid Sans Mono;monos" w:hAnsi="monospace;Droid Sans Mono;monos"/>
@@ -829,211 +1229,948 @@
           <w:shd w:val="clear" w:color="auto" w:fill="F7F7F7"/>
         </w:rPr>
         <w:lastRenderedPageBreak/>
-        <w:t>printf(" Minor revision number: %d\n", deviceProp.minor);</w:t>
-      </w:r>
-    </w:p>
-    <w:p>
-      <w:pPr>
-        <w:spacing w:line="285" w:lineRule="atLeast"/>
-        <w:rPr>
-          <w:rFonts w:ascii="Cambria" w:eastAsia="Cambria" w:hAnsi="Cambria" w:cs="Cambria"/>
-        </w:rPr>
-      </w:pPr>
-      <w:r>
-        <w:rPr>
-          <w:rFonts w:ascii="monospace;Droid Sans Mono;monos" w:hAnsi="monospace;Droid Sans Mono;monos"/>
-          <w:color w:val="000000"/>
-          <w:sz w:val="21"/>
-          <w:shd w:val="clear" w:color="auto" w:fill="F7F7F7"/>
-        </w:rPr>
-        <w:t>printf(" Total amount of global memory: %zu bytes\n", deviceProp.totalGlobalMem); // Use %zu for size_t</w:t>
-      </w:r>
-    </w:p>
-    <w:p>
-      <w:pPr>
-        <w:spacing w:line="285" w:lineRule="atLeast"/>
-        <w:rPr>
-          <w:rFonts w:ascii="Cambria" w:eastAsia="Cambria" w:hAnsi="Cambria" w:cs="Cambria"/>
-        </w:rPr>
-      </w:pPr>
-      <w:r>
-        <w:rPr>
-          <w:rFonts w:ascii="monospace;Droid Sans Mono;monos" w:hAnsi="monospace;Droid Sans Mono;monos"/>
-          <w:color w:val="000000"/>
-          <w:sz w:val="21"/>
-          <w:shd w:val="clear" w:color="auto" w:fill="F7F7F7"/>
-        </w:rPr>
-        <w:t>printf(" Total amount of constant memory: %zu bytes\n", deviceProp.totalConstMem); // Use %zu for size_t</w:t>
-      </w:r>
-    </w:p>
-    <w:p>
-      <w:pPr>
-        <w:spacing w:line="285" w:lineRule="atLeast"/>
-        <w:rPr>
-          <w:rFonts w:ascii="Cambria" w:eastAsia="Cambria" w:hAnsi="Cambria" w:cs="Cambria"/>
-        </w:rPr>
-      </w:pPr>
-      <w:r>
-        <w:rPr>
-          <w:rFonts w:ascii="monospace;Droid Sans Mono;monos" w:hAnsi="monospace;Droid Sans Mono;monos"/>
-          <w:color w:val="000000"/>
-          <w:sz w:val="21"/>
-          <w:shd w:val="clear" w:color="auto" w:fill="F7F7F7"/>
-        </w:rPr>
-        <w:t>printf(" Total amount of shared memory per block: %zu bytes\n", deviceProp.sharedMemPerBlock); // Use %zu for size_t</w:t>
-      </w:r>
-    </w:p>
-    <w:p>
-      <w:pPr>
-        <w:spacing w:line="285" w:lineRule="atLeast"/>
-        <w:rPr>
-          <w:rFonts w:ascii="Cambria" w:eastAsia="Cambria" w:hAnsi="Cambria" w:cs="Cambria"/>
-        </w:rPr>
-      </w:pPr>
-      <w:r>
-        <w:rPr>
-          <w:rFonts w:ascii="monospace;Droid Sans Mono;monos" w:hAnsi="monospace;Droid Sans Mono;monos"/>
-          <w:color w:val="000000"/>
-          <w:sz w:val="21"/>
-          <w:shd w:val="clear" w:color="auto" w:fill="F7F7F7"/>
-        </w:rPr>
-        <w:t>printf(" Total number of registers available per block: %d\n", deviceProp.regsPerBlock);</w:t>
-      </w:r>
-    </w:p>
-    <w:p>
-      <w:pPr>
-        <w:spacing w:line="285" w:lineRule="atLeast"/>
-        <w:rPr>
-          <w:rFonts w:ascii="Cambria" w:eastAsia="Cambria" w:hAnsi="Cambria" w:cs="Cambria"/>
-        </w:rPr>
-      </w:pPr>
-      <w:r>
-        <w:rPr>
-          <w:rFonts w:ascii="monospace;Droid Sans Mono;monos" w:hAnsi="monospace;Droid Sans Mono;monos"/>
-          <w:color w:val="000000"/>
-          <w:sz w:val="21"/>
-          <w:shd w:val="clear" w:color="auto" w:fill="F7F7F7"/>
-        </w:rPr>
-        <w:t>printf(" Warp size: %d\n", deviceProp.warpSize);</w:t>
-      </w:r>
-    </w:p>
-    <w:p>
-      <w:pPr>
-        <w:spacing w:line="285" w:lineRule="atLeast"/>
-        <w:rPr>
-          <w:rFonts w:ascii="Cambria" w:eastAsia="Cambria" w:hAnsi="Cambria" w:cs="Cambria"/>
-        </w:rPr>
-      </w:pPr>
-      <w:r>
-        <w:rPr>
-          <w:rFonts w:ascii="monospace;Droid Sans Mono;monos" w:hAnsi="monospace;Droid Sans Mono;monos"/>
-          <w:color w:val="000000"/>
-          <w:sz w:val="21"/>
-          <w:shd w:val="clear" w:color="auto" w:fill="F7F7F7"/>
-        </w:rPr>
-        <w:t>printf(" Multiprocessor count: %d\n", deviceProp.multiProcessorCount);</w:t>
-      </w:r>
-    </w:p>
-    <w:p>
-      <w:pPr>
-        <w:spacing w:line="285" w:lineRule="atLeast"/>
-        <w:rPr>
-          <w:rFonts w:ascii="Cambria" w:eastAsia="Cambria" w:hAnsi="Cambria" w:cs="Cambria"/>
-        </w:rPr>
-      </w:pPr>
-      <w:r>
-        <w:rPr>
-          <w:rFonts w:ascii="monospace;Droid Sans Mono;monos" w:hAnsi="monospace;Droid Sans Mono;monos"/>
-          <w:color w:val="000000"/>
-          <w:sz w:val="21"/>
-          <w:shd w:val="clear" w:color="auto" w:fill="F7F7F7"/>
-        </w:rPr>
-        <w:t>printf(" Maximum number of threads per block: %d\n", deviceProp.maxThreadsPerBlock);</w:t>
-      </w:r>
-    </w:p>
-    <w:p>
-      <w:pPr>
-        <w:spacing w:line="285" w:lineRule="atLeast"/>
-        <w:rPr>
-          <w:rFonts w:ascii="Cambria" w:eastAsia="Cambria" w:hAnsi="Cambria" w:cs="Cambria"/>
-        </w:rPr>
-      </w:pPr>
-      <w:r>
-        <w:rPr>
-          <w:rFonts w:ascii="monospace;Droid Sans Mono;monos" w:hAnsi="monospace;Droid Sans Mono;monos"/>
-          <w:color w:val="000000"/>
-          <w:sz w:val="21"/>
-          <w:shd w:val="clear" w:color="auto" w:fill="F7F7F7"/>
-        </w:rPr>
-        <w:t>printf(" Maximum sizes of each dimension of a block: %d x %d x %d\n", deviceProp.maxThreadsDim[0], deviceProp.maxThreadsDim[1], deviceProp.maxThreadsDim[2]);</w:t>
-      </w:r>
-    </w:p>
-    <w:p>
-      <w:pPr>
-        <w:spacing w:line="285" w:lineRule="atLeast"/>
-        <w:rPr>
-          <w:rFonts w:ascii="Cambria" w:eastAsia="Cambria" w:hAnsi="Cambria" w:cs="Cambria"/>
-        </w:rPr>
-      </w:pPr>
-      <w:r>
-        <w:rPr>
-          <w:rFonts w:ascii="monospace;Droid Sans Mono;monos" w:hAnsi="monospace;Droid Sans Mono;monos"/>
-          <w:color w:val="000000"/>
-          <w:sz w:val="21"/>
-          <w:shd w:val="clear" w:color="auto" w:fill="F7F7F7"/>
-        </w:rPr>
-        <w:t>printf(" Maximum sizes of each dimension of a grid: %d x %d x %d\n", deviceProp.maxGridSize[0], deviceProp.maxGridSize[1], deviceProp.maxGridSize[2]);</w:t>
-      </w:r>
-    </w:p>
-    <w:p>
-      <w:pPr>
-        <w:spacing w:line="285" w:lineRule="atLeast"/>
-        <w:rPr>
-          <w:rFonts w:ascii="Cambria" w:eastAsia="Cambria" w:hAnsi="Cambria" w:cs="Cambria"/>
-        </w:rPr>
-      </w:pPr>
-      <w:r>
-        <w:rPr>
-          <w:rFonts w:ascii="monospace;Droid Sans Mono;monos" w:hAnsi="monospace;Droid Sans Mono;monos"/>
-          <w:color w:val="000000"/>
-          <w:sz w:val="21"/>
-          <w:shd w:val="clear" w:color="auto" w:fill="F7F7F7"/>
-        </w:rPr>
-        <w:t>printf(" Maximum memory pitch: %zu bytes\n", deviceProp.memPitch); // Use %zu for size_t</w:t>
-      </w:r>
-    </w:p>
-    <w:p>
-      <w:pPr>
-        <w:spacing w:line="285" w:lineRule="atLeast"/>
-        <w:rPr>
-          <w:rFonts w:ascii="Cambria" w:eastAsia="Cambria" w:hAnsi="Cambria" w:cs="Cambria"/>
-        </w:rPr>
-      </w:pPr>
-      <w:r>
-        <w:rPr>
-          <w:rFonts w:ascii="monospace;Droid Sans Mono;monos" w:hAnsi="monospace;Droid Sans Mono;monos"/>
-          <w:color w:val="000000"/>
-          <w:sz w:val="21"/>
-          <w:shd w:val="clear" w:color="auto" w:fill="F7F7F7"/>
-        </w:rPr>
-        <w:t>printf(" Texture alignment: %zu bytes\n", deviceProp.textureAlignment); // Use %zu for size_t</w:t>
-      </w:r>
-    </w:p>
-    <w:p>
-      <w:pPr>
-        <w:spacing w:line="285" w:lineRule="atLeast"/>
-        <w:rPr>
-          <w:rFonts w:ascii="Cambria" w:eastAsia="Cambria" w:hAnsi="Cambria" w:cs="Cambria"/>
-        </w:rPr>
-      </w:pPr>
-      <w:r>
-        <w:rPr>
-          <w:rFonts w:ascii="monospace;Droid Sans Mono;monos" w:hAnsi="monospace;Droid Sans Mono;monos"/>
-          <w:color w:val="000000"/>
-          <w:sz w:val="21"/>
-          <w:shd w:val="clear" w:color="auto" w:fill="F7F7F7"/>
-        </w:rPr>
-        <w:t>printf(" Clock rate: %d kilohertz\n", deviceProp.clockRate);</w:t>
+        <w:t>printf</w:t>
+      </w:r>
+      <w:proofErr w:type="spellEnd"/>
+      <w:r>
+        <w:rPr>
+          <w:rFonts w:ascii="monospace;Droid Sans Mono;monos" w:hAnsi="monospace;Droid Sans Mono;monos"/>
+          <w:color w:val="000000"/>
+          <w:sz w:val="21"/>
+          <w:shd w:val="clear" w:color="auto" w:fill="F7F7F7"/>
+        </w:rPr>
+        <w:t xml:space="preserve">(" Minor revision number: %d\n", </w:t>
+      </w:r>
+      <w:proofErr w:type="spellStart"/>
+      <w:r>
+        <w:rPr>
+          <w:rFonts w:ascii="monospace;Droid Sans Mono;monos" w:hAnsi="monospace;Droid Sans Mono;monos"/>
+          <w:color w:val="000000"/>
+          <w:sz w:val="21"/>
+          <w:shd w:val="clear" w:color="auto" w:fill="F7F7F7"/>
+        </w:rPr>
+        <w:t>deviceProp.minor</w:t>
+      </w:r>
+      <w:proofErr w:type="spellEnd"/>
+      <w:r>
+        <w:rPr>
+          <w:rFonts w:ascii="monospace;Droid Sans Mono;monos" w:hAnsi="monospace;Droid Sans Mono;monos"/>
+          <w:color w:val="000000"/>
+          <w:sz w:val="21"/>
+          <w:shd w:val="clear" w:color="auto" w:fill="F7F7F7"/>
+        </w:rPr>
+        <w:t>);</w:t>
+      </w:r>
+    </w:p>
+    <w:p>
+      <w:pPr>
+        <w:spacing w:line="285" w:lineRule="atLeast"/>
+        <w:rPr>
+          <w:rFonts w:ascii="Cambria" w:eastAsia="Cambria" w:hAnsi="Cambria" w:cs="Cambria"/>
+        </w:rPr>
+      </w:pPr>
+      <w:proofErr w:type="spellStart"/>
+      <w:r>
+        <w:rPr>
+          <w:rFonts w:ascii="monospace;Droid Sans Mono;monos" w:hAnsi="monospace;Droid Sans Mono;monos"/>
+          <w:color w:val="000000"/>
+          <w:sz w:val="21"/>
+          <w:shd w:val="clear" w:color="auto" w:fill="F7F7F7"/>
+        </w:rPr>
+        <w:t>printf</w:t>
+      </w:r>
+      <w:proofErr w:type="spellEnd"/>
+      <w:r>
+        <w:rPr>
+          <w:rFonts w:ascii="monospace;Droid Sans Mono;monos" w:hAnsi="monospace;Droid Sans Mono;monos"/>
+          <w:color w:val="000000"/>
+          <w:sz w:val="21"/>
+          <w:shd w:val="clear" w:color="auto" w:fill="F7F7F7"/>
+        </w:rPr>
+        <w:t>(" Total amount of global memory: %</w:t>
+      </w:r>
+      <w:proofErr w:type="spellStart"/>
+      <w:r>
+        <w:rPr>
+          <w:rFonts w:ascii="monospace;Droid Sans Mono;monos" w:hAnsi="monospace;Droid Sans Mono;monos"/>
+          <w:color w:val="000000"/>
+          <w:sz w:val="21"/>
+          <w:shd w:val="clear" w:color="auto" w:fill="F7F7F7"/>
+        </w:rPr>
+        <w:t>zu</w:t>
+      </w:r>
+      <w:proofErr w:type="spellEnd"/>
+      <w:r>
+        <w:rPr>
+          <w:rFonts w:ascii="monospace;Droid Sans Mono;monos" w:hAnsi="monospace;Droid Sans Mono;monos"/>
+          <w:color w:val="000000"/>
+          <w:sz w:val="21"/>
+          <w:shd w:val="clear" w:color="auto" w:fill="F7F7F7"/>
+        </w:rPr>
+        <w:t xml:space="preserve"> bytes\n", </w:t>
+      </w:r>
+      <w:proofErr w:type="spellStart"/>
+      <w:r>
+        <w:rPr>
+          <w:rFonts w:ascii="monospace;Droid Sans Mono;monos" w:hAnsi="monospace;Droid Sans Mono;monos"/>
+          <w:color w:val="000000"/>
+          <w:sz w:val="21"/>
+          <w:shd w:val="clear" w:color="auto" w:fill="F7F7F7"/>
+        </w:rPr>
+        <w:t>deviceProp.totalGlobalMem</w:t>
+      </w:r>
+      <w:proofErr w:type="spellEnd"/>
+      <w:r>
+        <w:rPr>
+          <w:rFonts w:ascii="monospace;Droid Sans Mono;monos" w:hAnsi="monospace;Droid Sans Mono;monos"/>
+          <w:color w:val="000000"/>
+          <w:sz w:val="21"/>
+          <w:shd w:val="clear" w:color="auto" w:fill="F7F7F7"/>
+        </w:rPr>
+        <w:t>); // Use %</w:t>
+      </w:r>
+      <w:proofErr w:type="spellStart"/>
+      <w:r>
+        <w:rPr>
+          <w:rFonts w:ascii="monospace;Droid Sans Mono;monos" w:hAnsi="monospace;Droid Sans Mono;monos"/>
+          <w:color w:val="000000"/>
+          <w:sz w:val="21"/>
+          <w:shd w:val="clear" w:color="auto" w:fill="F7F7F7"/>
+        </w:rPr>
+        <w:t>zu</w:t>
+      </w:r>
+      <w:proofErr w:type="spellEnd"/>
+      <w:r>
+        <w:rPr>
+          <w:rFonts w:ascii="monospace;Droid Sans Mono;monos" w:hAnsi="monospace;Droid Sans Mono;monos"/>
+          <w:color w:val="000000"/>
+          <w:sz w:val="21"/>
+          <w:shd w:val="clear" w:color="auto" w:fill="F7F7F7"/>
+        </w:rPr>
+        <w:t xml:space="preserve"> for </w:t>
+      </w:r>
+      <w:proofErr w:type="spellStart"/>
+      <w:r>
+        <w:rPr>
+          <w:rFonts w:ascii="monospace;Droid Sans Mono;monos" w:hAnsi="monospace;Droid Sans Mono;monos"/>
+          <w:color w:val="000000"/>
+          <w:sz w:val="21"/>
+          <w:shd w:val="clear" w:color="auto" w:fill="F7F7F7"/>
+        </w:rPr>
+        <w:t>size_t</w:t>
+      </w:r>
+      <w:proofErr w:type="spellEnd"/>
+    </w:p>
+    <w:p>
+      <w:pPr>
+        <w:spacing w:line="285" w:lineRule="atLeast"/>
+        <w:rPr>
+          <w:rFonts w:ascii="Cambria" w:eastAsia="Cambria" w:hAnsi="Cambria" w:cs="Cambria"/>
+        </w:rPr>
+      </w:pPr>
+      <w:proofErr w:type="spellStart"/>
+      <w:r>
+        <w:rPr>
+          <w:rFonts w:ascii="monospace;Droid Sans Mono;monos" w:hAnsi="monospace;Droid Sans Mono;monos"/>
+          <w:color w:val="000000"/>
+          <w:sz w:val="21"/>
+          <w:shd w:val="clear" w:color="auto" w:fill="F7F7F7"/>
+        </w:rPr>
+        <w:t>printf</w:t>
+      </w:r>
+      <w:proofErr w:type="spellEnd"/>
+      <w:r>
+        <w:rPr>
+          <w:rFonts w:ascii="monospace;Droid Sans Mono;monos" w:hAnsi="monospace;Droid Sans Mono;monos"/>
+          <w:color w:val="000000"/>
+          <w:sz w:val="21"/>
+          <w:shd w:val="clear" w:color="auto" w:fill="F7F7F7"/>
+        </w:rPr>
+        <w:t>(" Total amount of constant memory: %</w:t>
+      </w:r>
+      <w:proofErr w:type="spellStart"/>
+      <w:r>
+        <w:rPr>
+          <w:rFonts w:ascii="monospace;Droid Sans Mono;monos" w:hAnsi="monospace;Droid Sans Mono;monos"/>
+          <w:color w:val="000000"/>
+          <w:sz w:val="21"/>
+          <w:shd w:val="clear" w:color="auto" w:fill="F7F7F7"/>
+        </w:rPr>
+        <w:t>zu</w:t>
+      </w:r>
+      <w:proofErr w:type="spellEnd"/>
+      <w:r>
+        <w:rPr>
+          <w:rFonts w:ascii="monospace;Droid Sans Mono;monos" w:hAnsi="monospace;Droid Sans Mono;monos"/>
+          <w:color w:val="000000"/>
+          <w:sz w:val="21"/>
+          <w:shd w:val="clear" w:color="auto" w:fill="F7F7F7"/>
+        </w:rPr>
+        <w:t xml:space="preserve"> bytes\n", </w:t>
+      </w:r>
+      <w:proofErr w:type="spellStart"/>
+      <w:r>
+        <w:rPr>
+          <w:rFonts w:ascii="monospace;Droid Sans Mono;monos" w:hAnsi="monospace;Droid Sans Mono;monos"/>
+          <w:color w:val="000000"/>
+          <w:sz w:val="21"/>
+          <w:shd w:val="clear" w:color="auto" w:fill="F7F7F7"/>
+        </w:rPr>
+        <w:t>deviceProp.totalConstMem</w:t>
+      </w:r>
+      <w:proofErr w:type="spellEnd"/>
+      <w:r>
+        <w:rPr>
+          <w:rFonts w:ascii="monospace;Droid Sans Mono;monos" w:hAnsi="monospace;Droid Sans Mono;monos"/>
+          <w:color w:val="000000"/>
+          <w:sz w:val="21"/>
+          <w:shd w:val="clear" w:color="auto" w:fill="F7F7F7"/>
+        </w:rPr>
+        <w:t>); // Use %</w:t>
+      </w:r>
+      <w:proofErr w:type="spellStart"/>
+      <w:r>
+        <w:rPr>
+          <w:rFonts w:ascii="monospace;Droid Sans Mono;monos" w:hAnsi="monospace;Droid Sans Mono;monos"/>
+          <w:color w:val="000000"/>
+          <w:sz w:val="21"/>
+          <w:shd w:val="clear" w:color="auto" w:fill="F7F7F7"/>
+        </w:rPr>
+        <w:t>zu</w:t>
+      </w:r>
+      <w:proofErr w:type="spellEnd"/>
+      <w:r>
+        <w:rPr>
+          <w:rFonts w:ascii="monospace;Droid Sans Mono;monos" w:hAnsi="monospace;Droid Sans Mono;monos"/>
+          <w:color w:val="000000"/>
+          <w:sz w:val="21"/>
+          <w:shd w:val="clear" w:color="auto" w:fill="F7F7F7"/>
+        </w:rPr>
+        <w:t xml:space="preserve"> for </w:t>
+      </w:r>
+      <w:proofErr w:type="spellStart"/>
+      <w:r>
+        <w:rPr>
+          <w:rFonts w:ascii="monospace;Droid Sans Mono;monos" w:hAnsi="monospace;Droid Sans Mono;monos"/>
+          <w:color w:val="000000"/>
+          <w:sz w:val="21"/>
+          <w:shd w:val="clear" w:color="auto" w:fill="F7F7F7"/>
+        </w:rPr>
+        <w:t>size_t</w:t>
+      </w:r>
+      <w:proofErr w:type="spellEnd"/>
+    </w:p>
+    <w:p>
+      <w:pPr>
+        <w:spacing w:line="285" w:lineRule="atLeast"/>
+        <w:rPr>
+          <w:rFonts w:ascii="Cambria" w:eastAsia="Cambria" w:hAnsi="Cambria" w:cs="Cambria"/>
+        </w:rPr>
+      </w:pPr>
+      <w:proofErr w:type="spellStart"/>
+      <w:r>
+        <w:rPr>
+          <w:rFonts w:ascii="monospace;Droid Sans Mono;monos" w:hAnsi="monospace;Droid Sans Mono;monos"/>
+          <w:color w:val="000000"/>
+          <w:sz w:val="21"/>
+          <w:shd w:val="clear" w:color="auto" w:fill="F7F7F7"/>
+        </w:rPr>
+        <w:t>printf</w:t>
+      </w:r>
+      <w:proofErr w:type="spellEnd"/>
+      <w:r>
+        <w:rPr>
+          <w:rFonts w:ascii="monospace;Droid Sans Mono;monos" w:hAnsi="monospace;Droid Sans Mono;monos"/>
+          <w:color w:val="000000"/>
+          <w:sz w:val="21"/>
+          <w:shd w:val="clear" w:color="auto" w:fill="F7F7F7"/>
+        </w:rPr>
+        <w:t>(" Total amount of shared memory per block: %</w:t>
+      </w:r>
+      <w:proofErr w:type="spellStart"/>
+      <w:r>
+        <w:rPr>
+          <w:rFonts w:ascii="monospace;Droid Sans Mono;monos" w:hAnsi="monospace;Droid Sans Mono;monos"/>
+          <w:color w:val="000000"/>
+          <w:sz w:val="21"/>
+          <w:shd w:val="clear" w:color="auto" w:fill="F7F7F7"/>
+        </w:rPr>
+        <w:t>zu</w:t>
+      </w:r>
+      <w:proofErr w:type="spellEnd"/>
+      <w:r>
+        <w:rPr>
+          <w:rFonts w:ascii="monospace;Droid Sans Mono;monos" w:hAnsi="monospace;Droid Sans Mono;monos"/>
+          <w:color w:val="000000"/>
+          <w:sz w:val="21"/>
+          <w:shd w:val="clear" w:color="auto" w:fill="F7F7F7"/>
+        </w:rPr>
+        <w:t xml:space="preserve"> bytes\n", </w:t>
+      </w:r>
+      <w:proofErr w:type="spellStart"/>
+      <w:r>
+        <w:rPr>
+          <w:rFonts w:ascii="monospace;Droid Sans Mono;monos" w:hAnsi="monospace;Droid Sans Mono;monos"/>
+          <w:color w:val="000000"/>
+          <w:sz w:val="21"/>
+          <w:shd w:val="clear" w:color="auto" w:fill="F7F7F7"/>
+        </w:rPr>
+        <w:t>deviceProp.sharedMemPerBlock</w:t>
+      </w:r>
+      <w:proofErr w:type="spellEnd"/>
+      <w:r>
+        <w:rPr>
+          <w:rFonts w:ascii="monospace;Droid Sans Mono;monos" w:hAnsi="monospace;Droid Sans Mono;monos"/>
+          <w:color w:val="000000"/>
+          <w:sz w:val="21"/>
+          <w:shd w:val="clear" w:color="auto" w:fill="F7F7F7"/>
+        </w:rPr>
+        <w:t>); // Use %</w:t>
+      </w:r>
+      <w:proofErr w:type="spellStart"/>
+      <w:r>
+        <w:rPr>
+          <w:rFonts w:ascii="monospace;Droid Sans Mono;monos" w:hAnsi="monospace;Droid Sans Mono;monos"/>
+          <w:color w:val="000000"/>
+          <w:sz w:val="21"/>
+          <w:shd w:val="clear" w:color="auto" w:fill="F7F7F7"/>
+        </w:rPr>
+        <w:t>zu</w:t>
+      </w:r>
+      <w:proofErr w:type="spellEnd"/>
+      <w:r>
+        <w:rPr>
+          <w:rFonts w:ascii="monospace;Droid Sans Mono;monos" w:hAnsi="monospace;Droid Sans Mono;monos"/>
+          <w:color w:val="000000"/>
+          <w:sz w:val="21"/>
+          <w:shd w:val="clear" w:color="auto" w:fill="F7F7F7"/>
+        </w:rPr>
+        <w:t xml:space="preserve"> for </w:t>
+      </w:r>
+      <w:proofErr w:type="spellStart"/>
+      <w:r>
+        <w:rPr>
+          <w:rFonts w:ascii="monospace;Droid Sans Mono;monos" w:hAnsi="monospace;Droid Sans Mono;monos"/>
+          <w:color w:val="000000"/>
+          <w:sz w:val="21"/>
+          <w:shd w:val="clear" w:color="auto" w:fill="F7F7F7"/>
+        </w:rPr>
+        <w:t>size_t</w:t>
+      </w:r>
+      <w:proofErr w:type="spellEnd"/>
+    </w:p>
+    <w:p>
+      <w:pPr>
+        <w:spacing w:line="285" w:lineRule="atLeast"/>
+        <w:rPr>
+          <w:rFonts w:ascii="Cambria" w:eastAsia="Cambria" w:hAnsi="Cambria" w:cs="Cambria"/>
+        </w:rPr>
+      </w:pPr>
+      <w:proofErr w:type="spellStart"/>
+      <w:r>
+        <w:rPr>
+          <w:rFonts w:ascii="monospace;Droid Sans Mono;monos" w:hAnsi="monospace;Droid Sans Mono;monos"/>
+          <w:color w:val="000000"/>
+          <w:sz w:val="21"/>
+          <w:shd w:val="clear" w:color="auto" w:fill="F7F7F7"/>
+        </w:rPr>
+        <w:t>printf</w:t>
+      </w:r>
+      <w:proofErr w:type="spellEnd"/>
+      <w:r>
+        <w:rPr>
+          <w:rFonts w:ascii="monospace;Droid Sans Mono;monos" w:hAnsi="monospace;Droid Sans Mono;monos"/>
+          <w:color w:val="000000"/>
+          <w:sz w:val="21"/>
+          <w:shd w:val="clear" w:color="auto" w:fill="F7F7F7"/>
+        </w:rPr>
+        <w:t xml:space="preserve">(" Total number of registers available per block: %d\n", </w:t>
+      </w:r>
+      <w:proofErr w:type="spellStart"/>
+      <w:r>
+        <w:rPr>
+          <w:rFonts w:ascii="monospace;Droid Sans Mono;monos" w:hAnsi="monospace;Droid Sans Mono;monos"/>
+          <w:color w:val="000000"/>
+          <w:sz w:val="21"/>
+          <w:shd w:val="clear" w:color="auto" w:fill="F7F7F7"/>
+        </w:rPr>
+        <w:t>deviceProp.regsPerBlock</w:t>
+      </w:r>
+      <w:proofErr w:type="spellEnd"/>
+      <w:r>
+        <w:rPr>
+          <w:rFonts w:ascii="monospace;Droid Sans Mono;monos" w:hAnsi="monospace;Droid Sans Mono;monos"/>
+          <w:color w:val="000000"/>
+          <w:sz w:val="21"/>
+          <w:shd w:val="clear" w:color="auto" w:fill="F7F7F7"/>
+        </w:rPr>
+        <w:t>);</w:t>
+      </w:r>
+    </w:p>
+    <w:p>
+      <w:pPr>
+        <w:spacing w:line="285" w:lineRule="atLeast"/>
+        <w:rPr>
+          <w:rFonts w:ascii="Cambria" w:eastAsia="Cambria" w:hAnsi="Cambria" w:cs="Cambria"/>
+        </w:rPr>
+      </w:pPr>
+      <w:proofErr w:type="spellStart"/>
+      <w:r>
+        <w:rPr>
+          <w:rFonts w:ascii="monospace;Droid Sans Mono;monos" w:hAnsi="monospace;Droid Sans Mono;monos"/>
+          <w:color w:val="000000"/>
+          <w:sz w:val="21"/>
+          <w:shd w:val="clear" w:color="auto" w:fill="F7F7F7"/>
+        </w:rPr>
+        <w:t>printf</w:t>
+      </w:r>
+      <w:proofErr w:type="spellEnd"/>
+      <w:r>
+        <w:rPr>
+          <w:rFonts w:ascii="monospace;Droid Sans Mono;monos" w:hAnsi="monospace;Droid Sans Mono;monos"/>
+          <w:color w:val="000000"/>
+          <w:sz w:val="21"/>
+          <w:shd w:val="clear" w:color="auto" w:fill="F7F7F7"/>
+        </w:rPr>
+        <w:t xml:space="preserve">(" Warp size: %d\n", </w:t>
+      </w:r>
+      <w:proofErr w:type="spellStart"/>
+      <w:r>
+        <w:rPr>
+          <w:rFonts w:ascii="monospace;Droid Sans Mono;monos" w:hAnsi="monospace;Droid Sans Mono;monos"/>
+          <w:color w:val="000000"/>
+          <w:sz w:val="21"/>
+          <w:shd w:val="clear" w:color="auto" w:fill="F7F7F7"/>
+        </w:rPr>
+        <w:t>deviceProp.warpSize</w:t>
+      </w:r>
+      <w:proofErr w:type="spellEnd"/>
+      <w:r>
+        <w:rPr>
+          <w:rFonts w:ascii="monospace;Droid Sans Mono;monos" w:hAnsi="monospace;Droid Sans Mono;monos"/>
+          <w:color w:val="000000"/>
+          <w:sz w:val="21"/>
+          <w:shd w:val="clear" w:color="auto" w:fill="F7F7F7"/>
+        </w:rPr>
+        <w:t>);</w:t>
+      </w:r>
+    </w:p>
+    <w:p>
+      <w:pPr>
+        <w:spacing w:line="285" w:lineRule="atLeast"/>
+        <w:rPr>
+          <w:rFonts w:ascii="Cambria" w:eastAsia="Cambria" w:hAnsi="Cambria" w:cs="Cambria"/>
+        </w:rPr>
+      </w:pPr>
+      <w:proofErr w:type="spellStart"/>
+      <w:r>
+        <w:rPr>
+          <w:rFonts w:ascii="monospace;Droid Sans Mono;monos" w:hAnsi="monospace;Droid Sans Mono;monos"/>
+          <w:color w:val="000000"/>
+          <w:sz w:val="21"/>
+          <w:shd w:val="clear" w:color="auto" w:fill="F7F7F7"/>
+        </w:rPr>
+        <w:t>printf</w:t>
+      </w:r>
+      <w:proofErr w:type="spellEnd"/>
+      <w:r>
+        <w:rPr>
+          <w:rFonts w:ascii="monospace;Droid Sans Mono;monos" w:hAnsi="monospace;Droid Sans Mono;monos"/>
+          <w:color w:val="000000"/>
+          <w:sz w:val="21"/>
+          <w:shd w:val="clear" w:color="auto" w:fill="F7F7F7"/>
+        </w:rPr>
+        <w:t xml:space="preserve">(" Multiprocessor count: %d\n", </w:t>
+      </w:r>
+      <w:proofErr w:type="spellStart"/>
+      <w:r>
+        <w:rPr>
+          <w:rFonts w:ascii="monospace;Droid Sans Mono;monos" w:hAnsi="monospace;Droid Sans Mono;monos"/>
+          <w:color w:val="000000"/>
+          <w:sz w:val="21"/>
+          <w:shd w:val="clear" w:color="auto" w:fill="F7F7F7"/>
+        </w:rPr>
+        <w:t>deviceProp.multiProcessorCount</w:t>
+      </w:r>
+      <w:proofErr w:type="spellEnd"/>
+      <w:r>
+        <w:rPr>
+          <w:rFonts w:ascii="monospace;Droid Sans Mono;monos" w:hAnsi="monospace;Droid Sans Mono;monos"/>
+          <w:color w:val="000000"/>
+          <w:sz w:val="21"/>
+          <w:shd w:val="clear" w:color="auto" w:fill="F7F7F7"/>
+        </w:rPr>
+        <w:t>);</w:t>
+      </w:r>
+    </w:p>
+    <w:p>
+      <w:pPr>
+        <w:spacing w:line="285" w:lineRule="atLeast"/>
+        <w:rPr>
+          <w:rFonts w:ascii="Cambria" w:eastAsia="Cambria" w:hAnsi="Cambria" w:cs="Cambria"/>
+        </w:rPr>
+      </w:pPr>
+      <w:proofErr w:type="spellStart"/>
+      <w:r>
+        <w:rPr>
+          <w:rFonts w:ascii="monospace;Droid Sans Mono;monos" w:hAnsi="monospace;Droid Sans Mono;monos"/>
+          <w:color w:val="000000"/>
+          <w:sz w:val="21"/>
+          <w:shd w:val="clear" w:color="auto" w:fill="F7F7F7"/>
+        </w:rPr>
+        <w:t>printf</w:t>
+      </w:r>
+      <w:proofErr w:type="spellEnd"/>
+      <w:r>
+        <w:rPr>
+          <w:rFonts w:ascii="monospace;Droid Sans Mono;monos" w:hAnsi="monospace;Droid Sans Mono;monos"/>
+          <w:color w:val="000000"/>
+          <w:sz w:val="21"/>
+          <w:shd w:val="clear" w:color="auto" w:fill="F7F7F7"/>
+        </w:rPr>
+        <w:t xml:space="preserve">(" Maximum number of threads per block: %d\n", </w:t>
+      </w:r>
+      <w:proofErr w:type="spellStart"/>
+      <w:r>
+        <w:rPr>
+          <w:rFonts w:ascii="monospace;Droid Sans Mono;monos" w:hAnsi="monospace;Droid Sans Mono;monos"/>
+          <w:color w:val="000000"/>
+          <w:sz w:val="21"/>
+          <w:shd w:val="clear" w:color="auto" w:fill="F7F7F7"/>
+        </w:rPr>
+        <w:t>deviceProp.maxThreadsPerBlock</w:t>
+      </w:r>
+      <w:proofErr w:type="spellEnd"/>
+      <w:r>
+        <w:rPr>
+          <w:rFonts w:ascii="monospace;Droid Sans Mono;monos" w:hAnsi="monospace;Droid Sans Mono;monos"/>
+          <w:color w:val="000000"/>
+          <w:sz w:val="21"/>
+          <w:shd w:val="clear" w:color="auto" w:fill="F7F7F7"/>
+        </w:rPr>
+        <w:t>);</w:t>
+      </w:r>
+    </w:p>
+    <w:p>
+      <w:pPr>
+        <w:spacing w:line="285" w:lineRule="atLeast"/>
+        <w:rPr>
+          <w:rFonts w:ascii="Cambria" w:eastAsia="Cambria" w:hAnsi="Cambria" w:cs="Cambria"/>
+        </w:rPr>
+      </w:pPr>
+      <w:proofErr w:type="spellStart"/>
+      <w:r>
+        <w:rPr>
+          <w:rFonts w:ascii="monospace;Droid Sans Mono;monos" w:hAnsi="monospace;Droid Sans Mono;monos"/>
+          <w:color w:val="000000"/>
+          <w:sz w:val="21"/>
+          <w:shd w:val="clear" w:color="auto" w:fill="F7F7F7"/>
+        </w:rPr>
+        <w:t>printf</w:t>
+      </w:r>
+      <w:proofErr w:type="spellEnd"/>
+      <w:r>
+        <w:rPr>
+          <w:rFonts w:ascii="monospace;Droid Sans Mono;monos" w:hAnsi="monospace;Droid Sans Mono;monos"/>
+          <w:color w:val="000000"/>
+          <w:sz w:val="21"/>
+          <w:shd w:val="clear" w:color="auto" w:fill="F7F7F7"/>
+        </w:rPr>
+        <w:t xml:space="preserve">(" Maximum sizes of each dimension of a block: %d x %d x %d\n", </w:t>
+      </w:r>
+      <w:proofErr w:type="spellStart"/>
+      <w:r>
+        <w:rPr>
+          <w:rFonts w:ascii="monospace;Droid Sans Mono;monos" w:hAnsi="monospace;Droid Sans Mono;monos"/>
+          <w:color w:val="000000"/>
+          <w:sz w:val="21"/>
+          <w:shd w:val="clear" w:color="auto" w:fill="F7F7F7"/>
+        </w:rPr>
+        <w:t>deviceProp.maxThreadsDim</w:t>
+      </w:r>
+      <w:proofErr w:type="spellEnd"/>
+      <w:r>
+        <w:rPr>
+          <w:rFonts w:ascii="monospace;Droid Sans Mono;monos" w:hAnsi="monospace;Droid Sans Mono;monos"/>
+          <w:color w:val="000000"/>
+          <w:sz w:val="21"/>
+          <w:shd w:val="clear" w:color="auto" w:fill="F7F7F7"/>
+        </w:rPr>
+        <w:t xml:space="preserve">[0], </w:t>
+      </w:r>
+      <w:proofErr w:type="spellStart"/>
+      <w:r>
+        <w:rPr>
+          <w:rFonts w:ascii="monospace;Droid Sans Mono;monos" w:hAnsi="monospace;Droid Sans Mono;monos"/>
+          <w:color w:val="000000"/>
+          <w:sz w:val="21"/>
+          <w:shd w:val="clear" w:color="auto" w:fill="F7F7F7"/>
+        </w:rPr>
+        <w:t>deviceProp.maxThreadsDim</w:t>
+      </w:r>
+      <w:proofErr w:type="spellEnd"/>
+      <w:r>
+        <w:rPr>
+          <w:rFonts w:ascii="monospace;Droid Sans Mono;monos" w:hAnsi="monospace;Droid Sans Mono;monos"/>
+          <w:color w:val="000000"/>
+          <w:sz w:val="21"/>
+          <w:shd w:val="clear" w:color="auto" w:fill="F7F7F7"/>
+        </w:rPr>
+        <w:t xml:space="preserve">[1], </w:t>
+      </w:r>
+      <w:proofErr w:type="spellStart"/>
+      <w:r>
+        <w:rPr>
+          <w:rFonts w:ascii="monospace;Droid Sans Mono;monos" w:hAnsi="monospace;Droid Sans Mono;monos"/>
+          <w:color w:val="000000"/>
+          <w:sz w:val="21"/>
+          <w:shd w:val="clear" w:color="auto" w:fill="F7F7F7"/>
+        </w:rPr>
+        <w:t>deviceProp.maxThreadsDim</w:t>
+      </w:r>
+      <w:proofErr w:type="spellEnd"/>
+      <w:r>
+        <w:rPr>
+          <w:rFonts w:ascii="monospace;Droid Sans Mono;monos" w:hAnsi="monospace;Droid Sans Mono;monos"/>
+          <w:color w:val="000000"/>
+          <w:sz w:val="21"/>
+          <w:shd w:val="clear" w:color="auto" w:fill="F7F7F7"/>
+        </w:rPr>
+        <w:t>[2]);</w:t>
+      </w:r>
+    </w:p>
+    <w:p>
+      <w:pPr>
+        <w:spacing w:line="285" w:lineRule="atLeast"/>
+        <w:rPr>
+          <w:rFonts w:ascii="Cambria" w:eastAsia="Cambria" w:hAnsi="Cambria" w:cs="Cambria"/>
+        </w:rPr>
+      </w:pPr>
+      <w:proofErr w:type="spellStart"/>
+      <w:r>
+        <w:rPr>
+          <w:rFonts w:ascii="monospace;Droid Sans Mono;monos" w:hAnsi="monospace;Droid Sans Mono;monos"/>
+          <w:color w:val="000000"/>
+          <w:sz w:val="21"/>
+          <w:shd w:val="clear" w:color="auto" w:fill="F7F7F7"/>
+        </w:rPr>
+        <w:t>printf</w:t>
+      </w:r>
+      <w:proofErr w:type="spellEnd"/>
+      <w:r>
+        <w:rPr>
+          <w:rFonts w:ascii="monospace;Droid Sans Mono;monos" w:hAnsi="monospace;Droid Sans Mono;monos"/>
+          <w:color w:val="000000"/>
+          <w:sz w:val="21"/>
+          <w:shd w:val="clear" w:color="auto" w:fill="F7F7F7"/>
+        </w:rPr>
+        <w:t xml:space="preserve">(" Maximum sizes of each dimension of a grid: %d x %d x %d\n", </w:t>
+      </w:r>
+      <w:proofErr w:type="spellStart"/>
+      <w:r>
+        <w:rPr>
+          <w:rFonts w:ascii="monospace;Droid Sans Mono;monos" w:hAnsi="monospace;Droid Sans Mono;monos"/>
+          <w:color w:val="000000"/>
+          <w:sz w:val="21"/>
+          <w:shd w:val="clear" w:color="auto" w:fill="F7F7F7"/>
+        </w:rPr>
+        <w:t>deviceProp.maxGridSize</w:t>
+      </w:r>
+      <w:proofErr w:type="spellEnd"/>
+      <w:r>
+        <w:rPr>
+          <w:rFonts w:ascii="monospace;Droid Sans Mono;monos" w:hAnsi="monospace;Droid Sans Mono;monos"/>
+          <w:color w:val="000000"/>
+          <w:sz w:val="21"/>
+          <w:shd w:val="clear" w:color="auto" w:fill="F7F7F7"/>
+        </w:rPr>
+        <w:t xml:space="preserve">[0], </w:t>
+      </w:r>
+      <w:proofErr w:type="spellStart"/>
+      <w:r>
+        <w:rPr>
+          <w:rFonts w:ascii="monospace;Droid Sans Mono;monos" w:hAnsi="monospace;Droid Sans Mono;monos"/>
+          <w:color w:val="000000"/>
+          <w:sz w:val="21"/>
+          <w:shd w:val="clear" w:color="auto" w:fill="F7F7F7"/>
+        </w:rPr>
+        <w:t>deviceProp.maxGridSize</w:t>
+      </w:r>
+      <w:proofErr w:type="spellEnd"/>
+      <w:r>
+        <w:rPr>
+          <w:rFonts w:ascii="monospace;Droid Sans Mono;monos" w:hAnsi="monospace;Droid Sans Mono;monos"/>
+          <w:color w:val="000000"/>
+          <w:sz w:val="21"/>
+          <w:shd w:val="clear" w:color="auto" w:fill="F7F7F7"/>
+        </w:rPr>
+        <w:t xml:space="preserve">[1], </w:t>
+      </w:r>
+      <w:proofErr w:type="spellStart"/>
+      <w:r>
+        <w:rPr>
+          <w:rFonts w:ascii="monospace;Droid Sans Mono;monos" w:hAnsi="monospace;Droid Sans Mono;monos"/>
+          <w:color w:val="000000"/>
+          <w:sz w:val="21"/>
+          <w:shd w:val="clear" w:color="auto" w:fill="F7F7F7"/>
+        </w:rPr>
+        <w:t>deviceProp.maxGridSize</w:t>
+      </w:r>
+      <w:proofErr w:type="spellEnd"/>
+      <w:r>
+        <w:rPr>
+          <w:rFonts w:ascii="monospace;Droid Sans Mono;monos" w:hAnsi="monospace;Droid Sans Mono;monos"/>
+          <w:color w:val="000000"/>
+          <w:sz w:val="21"/>
+          <w:shd w:val="clear" w:color="auto" w:fill="F7F7F7"/>
+        </w:rPr>
+        <w:t>[2]);</w:t>
+      </w:r>
+    </w:p>
+    <w:p>
+      <w:pPr>
+        <w:spacing w:line="285" w:lineRule="atLeast"/>
+        <w:rPr>
+          <w:rFonts w:ascii="Cambria" w:eastAsia="Cambria" w:hAnsi="Cambria" w:cs="Cambria"/>
+        </w:rPr>
+      </w:pPr>
+      <w:proofErr w:type="spellStart"/>
+      <w:r>
+        <w:rPr>
+          <w:rFonts w:ascii="monospace;Droid Sans Mono;monos" w:hAnsi="monospace;Droid Sans Mono;monos"/>
+          <w:color w:val="000000"/>
+          <w:sz w:val="21"/>
+          <w:shd w:val="clear" w:color="auto" w:fill="F7F7F7"/>
+        </w:rPr>
+        <w:t>printf</w:t>
+      </w:r>
+      <w:proofErr w:type="spellEnd"/>
+      <w:r>
+        <w:rPr>
+          <w:rFonts w:ascii="monospace;Droid Sans Mono;monos" w:hAnsi="monospace;Droid Sans Mono;monos"/>
+          <w:color w:val="000000"/>
+          <w:sz w:val="21"/>
+          <w:shd w:val="clear" w:color="auto" w:fill="F7F7F7"/>
+        </w:rPr>
+        <w:t>(" Maximum memory pitch: %</w:t>
+      </w:r>
+      <w:proofErr w:type="spellStart"/>
+      <w:r>
+        <w:rPr>
+          <w:rFonts w:ascii="monospace;Droid Sans Mono;monos" w:hAnsi="monospace;Droid Sans Mono;monos"/>
+          <w:color w:val="000000"/>
+          <w:sz w:val="21"/>
+          <w:shd w:val="clear" w:color="auto" w:fill="F7F7F7"/>
+        </w:rPr>
+        <w:t>zu</w:t>
+      </w:r>
+      <w:proofErr w:type="spellEnd"/>
+      <w:r>
+        <w:rPr>
+          <w:rFonts w:ascii="monospace;Droid Sans Mono;monos" w:hAnsi="monospace;Droid Sans Mono;monos"/>
+          <w:color w:val="000000"/>
+          <w:sz w:val="21"/>
+          <w:shd w:val="clear" w:color="auto" w:fill="F7F7F7"/>
+        </w:rPr>
+        <w:t xml:space="preserve"> bytes\n", </w:t>
+      </w:r>
+      <w:proofErr w:type="spellStart"/>
+      <w:r>
+        <w:rPr>
+          <w:rFonts w:ascii="monospace;Droid Sans Mono;monos" w:hAnsi="monospace;Droid Sans Mono;monos"/>
+          <w:color w:val="000000"/>
+          <w:sz w:val="21"/>
+          <w:shd w:val="clear" w:color="auto" w:fill="F7F7F7"/>
+        </w:rPr>
+        <w:t>deviceProp.memPitch</w:t>
+      </w:r>
+      <w:proofErr w:type="spellEnd"/>
+      <w:r>
+        <w:rPr>
+          <w:rFonts w:ascii="monospace;Droid Sans Mono;monos" w:hAnsi="monospace;Droid Sans Mono;monos"/>
+          <w:color w:val="000000"/>
+          <w:sz w:val="21"/>
+          <w:shd w:val="clear" w:color="auto" w:fill="F7F7F7"/>
+        </w:rPr>
+        <w:t>); // Use %</w:t>
+      </w:r>
+      <w:proofErr w:type="spellStart"/>
+      <w:r>
+        <w:rPr>
+          <w:rFonts w:ascii="monospace;Droid Sans Mono;monos" w:hAnsi="monospace;Droid Sans Mono;monos"/>
+          <w:color w:val="000000"/>
+          <w:sz w:val="21"/>
+          <w:shd w:val="clear" w:color="auto" w:fill="F7F7F7"/>
+        </w:rPr>
+        <w:t>zu</w:t>
+      </w:r>
+      <w:proofErr w:type="spellEnd"/>
+      <w:r>
+        <w:rPr>
+          <w:rFonts w:ascii="monospace;Droid Sans Mono;monos" w:hAnsi="monospace;Droid Sans Mono;monos"/>
+          <w:color w:val="000000"/>
+          <w:sz w:val="21"/>
+          <w:shd w:val="clear" w:color="auto" w:fill="F7F7F7"/>
+        </w:rPr>
+        <w:t xml:space="preserve"> for </w:t>
+      </w:r>
+      <w:proofErr w:type="spellStart"/>
+      <w:r>
+        <w:rPr>
+          <w:rFonts w:ascii="monospace;Droid Sans Mono;monos" w:hAnsi="monospace;Droid Sans Mono;monos"/>
+          <w:color w:val="000000"/>
+          <w:sz w:val="21"/>
+          <w:shd w:val="clear" w:color="auto" w:fill="F7F7F7"/>
+        </w:rPr>
+        <w:t>size_t</w:t>
+      </w:r>
+      <w:proofErr w:type="spellEnd"/>
+    </w:p>
+    <w:p>
+      <w:pPr>
+        <w:spacing w:line="285" w:lineRule="atLeast"/>
+        <w:rPr>
+          <w:rFonts w:ascii="Cambria" w:eastAsia="Cambria" w:hAnsi="Cambria" w:cs="Cambria"/>
+        </w:rPr>
+      </w:pPr>
+      <w:proofErr w:type="spellStart"/>
+      <w:r>
+        <w:rPr>
+          <w:rFonts w:ascii="monospace;Droid Sans Mono;monos" w:hAnsi="monospace;Droid Sans Mono;monos"/>
+          <w:color w:val="000000"/>
+          <w:sz w:val="21"/>
+          <w:shd w:val="clear" w:color="auto" w:fill="F7F7F7"/>
+        </w:rPr>
+        <w:t>printf</w:t>
+      </w:r>
+      <w:proofErr w:type="spellEnd"/>
+      <w:r>
+        <w:rPr>
+          <w:rFonts w:ascii="monospace;Droid Sans Mono;monos" w:hAnsi="monospace;Droid Sans Mono;monos"/>
+          <w:color w:val="000000"/>
+          <w:sz w:val="21"/>
+          <w:shd w:val="clear" w:color="auto" w:fill="F7F7F7"/>
+        </w:rPr>
+        <w:t>(" Texture alignment: %</w:t>
+      </w:r>
+      <w:proofErr w:type="spellStart"/>
+      <w:r>
+        <w:rPr>
+          <w:rFonts w:ascii="monospace;Droid Sans Mono;monos" w:hAnsi="monospace;Droid Sans Mono;monos"/>
+          <w:color w:val="000000"/>
+          <w:sz w:val="21"/>
+          <w:shd w:val="clear" w:color="auto" w:fill="F7F7F7"/>
+        </w:rPr>
+        <w:t>zu</w:t>
+      </w:r>
+      <w:proofErr w:type="spellEnd"/>
+      <w:r>
+        <w:rPr>
+          <w:rFonts w:ascii="monospace;Droid Sans Mono;monos" w:hAnsi="monospace;Droid Sans Mono;monos"/>
+          <w:color w:val="000000"/>
+          <w:sz w:val="21"/>
+          <w:shd w:val="clear" w:color="auto" w:fill="F7F7F7"/>
+        </w:rPr>
+        <w:t xml:space="preserve"> bytes\n", </w:t>
+      </w:r>
+      <w:proofErr w:type="spellStart"/>
+      <w:r>
+        <w:rPr>
+          <w:rFonts w:ascii="monospace;Droid Sans Mono;monos" w:hAnsi="monospace;Droid Sans Mono;monos"/>
+          <w:color w:val="000000"/>
+          <w:sz w:val="21"/>
+          <w:shd w:val="clear" w:color="auto" w:fill="F7F7F7"/>
+        </w:rPr>
+        <w:t>deviceProp.textureAlignment</w:t>
+      </w:r>
+      <w:proofErr w:type="spellEnd"/>
+      <w:r>
+        <w:rPr>
+          <w:rFonts w:ascii="monospace;Droid Sans Mono;monos" w:hAnsi="monospace;Droid Sans Mono;monos"/>
+          <w:color w:val="000000"/>
+          <w:sz w:val="21"/>
+          <w:shd w:val="clear" w:color="auto" w:fill="F7F7F7"/>
+        </w:rPr>
+        <w:t>); // Use %</w:t>
+      </w:r>
+      <w:proofErr w:type="spellStart"/>
+      <w:r>
+        <w:rPr>
+          <w:rFonts w:ascii="monospace;Droid Sans Mono;monos" w:hAnsi="monospace;Droid Sans Mono;monos"/>
+          <w:color w:val="000000"/>
+          <w:sz w:val="21"/>
+          <w:shd w:val="clear" w:color="auto" w:fill="F7F7F7"/>
+        </w:rPr>
+        <w:t>zu</w:t>
+      </w:r>
+      <w:proofErr w:type="spellEnd"/>
+      <w:r>
+        <w:rPr>
+          <w:rFonts w:ascii="monospace;Droid Sans Mono;monos" w:hAnsi="monospace;Droid Sans Mono;monos"/>
+          <w:color w:val="000000"/>
+          <w:sz w:val="21"/>
+          <w:shd w:val="clear" w:color="auto" w:fill="F7F7F7"/>
+        </w:rPr>
+        <w:t xml:space="preserve"> for </w:t>
+      </w:r>
+      <w:proofErr w:type="spellStart"/>
+      <w:r>
+        <w:rPr>
+          <w:rFonts w:ascii="monospace;Droid Sans Mono;monos" w:hAnsi="monospace;Droid Sans Mono;monos"/>
+          <w:color w:val="000000"/>
+          <w:sz w:val="21"/>
+          <w:shd w:val="clear" w:color="auto" w:fill="F7F7F7"/>
+        </w:rPr>
+        <w:t>size_t</w:t>
+      </w:r>
+      <w:proofErr w:type="spellEnd"/>
+    </w:p>
+    <w:p>
+      <w:pPr>
+        <w:spacing w:line="285" w:lineRule="atLeast"/>
+        <w:rPr>
+          <w:rFonts w:ascii="Cambria" w:eastAsia="Cambria" w:hAnsi="Cambria" w:cs="Cambria"/>
+        </w:rPr>
+      </w:pPr>
+      <w:proofErr w:type="spellStart"/>
+      <w:r>
+        <w:rPr>
+          <w:rFonts w:ascii="monospace;Droid Sans Mono;monos" w:hAnsi="monospace;Droid Sans Mono;monos"/>
+          <w:color w:val="000000"/>
+          <w:sz w:val="21"/>
+          <w:shd w:val="clear" w:color="auto" w:fill="F7F7F7"/>
+        </w:rPr>
+        <w:t>printf</w:t>
+      </w:r>
+      <w:proofErr w:type="spellEnd"/>
+      <w:r>
+        <w:rPr>
+          <w:rFonts w:ascii="monospace;Droid Sans Mono;monos" w:hAnsi="monospace;Droid Sans Mono;monos"/>
+          <w:color w:val="000000"/>
+          <w:sz w:val="21"/>
+          <w:shd w:val="clear" w:color="auto" w:fill="F7F7F7"/>
+        </w:rPr>
+        <w:t xml:space="preserve">(" Clock rate: %d kilohertz\n", </w:t>
+      </w:r>
+      <w:proofErr w:type="spellStart"/>
+      <w:r>
+        <w:rPr>
+          <w:rFonts w:ascii="monospace;Droid Sans Mono;monos" w:hAnsi="monospace;Droid Sans Mono;monos"/>
+          <w:color w:val="000000"/>
+          <w:sz w:val="21"/>
+          <w:shd w:val="clear" w:color="auto" w:fill="F7F7F7"/>
+        </w:rPr>
+        <w:t>deviceProp.clockRate</w:t>
+      </w:r>
+      <w:proofErr w:type="spellEnd"/>
+      <w:r>
+        <w:rPr>
+          <w:rFonts w:ascii="monospace;Droid Sans Mono;monos" w:hAnsi="monospace;Droid Sans Mono;monos"/>
+          <w:color w:val="000000"/>
+          <w:sz w:val="21"/>
+          <w:shd w:val="clear" w:color="auto" w:fill="F7F7F7"/>
+        </w:rPr>
+        <w:t>);</w:t>
       </w:r>
     </w:p>
     <w:p>
@@ -1476,12 +2613,21 @@
         </w:rPr>
         <w:t xml:space="preserve">This program queries your system for available CUDA-capable devices using </w:t>
       </w:r>
+      <w:proofErr w:type="spellStart"/>
       <w:r>
         <w:rPr>
           <w:rStyle w:val="SourceText"/>
           <w:rFonts w:ascii="Cambria" w:hAnsi="Cambria"/>
         </w:rPr>
-        <w:t>cudaGetDeviceCount()</w:t>
+        <w:t>cudaGetDeviceCount</w:t>
+      </w:r>
+      <w:proofErr w:type="spellEnd"/>
+      <w:r>
+        <w:rPr>
+          <w:rStyle w:val="SourceText"/>
+          <w:rFonts w:ascii="Cambria" w:hAnsi="Cambria"/>
+        </w:rPr>
+        <w:t>()</w:t>
       </w:r>
       <w:r>
         <w:rPr>
@@ -1489,12 +2635,21 @@
         </w:rPr>
         <w:t xml:space="preserve"> and </w:t>
       </w:r>
+      <w:proofErr w:type="spellStart"/>
       <w:r>
         <w:rPr>
           <w:rStyle w:val="SourceText"/>
           <w:rFonts w:ascii="Cambria" w:hAnsi="Cambria"/>
         </w:rPr>
-        <w:t>cudaGetDeviceProperties()</w:t>
+        <w:t>cudaGetDeviceProperties</w:t>
+      </w:r>
+      <w:proofErr w:type="spellEnd"/>
+      <w:r>
+        <w:rPr>
+          <w:rStyle w:val="SourceText"/>
+          <w:rFonts w:ascii="Cambria" w:hAnsi="Cambria"/>
+        </w:rPr>
+        <w:t>()</w:t>
       </w:r>
       <w:r>
         <w:rPr>
@@ -1750,117 +2905,268 @@
           <w:sz w:val="21"/>
           <w:shd w:val="clear" w:color="auto" w:fill="F7F7F7"/>
         </w:rPr>
-        <w:t>%%writefile hello_world.cu</w:t>
-      </w:r>
-    </w:p>
-    <w:p>
-      <w:pPr>
-        <w:spacing w:line="285" w:lineRule="atLeast"/>
-      </w:pPr>
-    </w:p>
-    <w:p>
-      <w:pPr>
-        <w:spacing w:line="285" w:lineRule="atLeast"/>
-        <w:rPr>
-          <w:rFonts w:ascii="monospace;Droid Sans Mono;monos" w:hAnsi="monospace;Droid Sans Mono;monos"/>
-          <w:color w:val="000000"/>
-          <w:sz w:val="21"/>
-          <w:shd w:val="clear" w:color="auto" w:fill="F7F7F7"/>
-        </w:rPr>
-      </w:pPr>
-      <w:r>
-        <w:rPr>
-          <w:rFonts w:ascii="monospace;Droid Sans Mono;monos" w:hAnsi="monospace;Droid Sans Mono;monos"/>
-          <w:color w:val="000000"/>
-          <w:sz w:val="21"/>
-          <w:shd w:val="clear" w:color="auto" w:fill="F7F7F7"/>
-        </w:rPr>
-        <w:t>#include &lt;stdio.h&gt;</w:t>
-      </w:r>
-    </w:p>
-    <w:p>
-      <w:pPr>
-        <w:spacing w:line="285" w:lineRule="atLeast"/>
-        <w:rPr>
-          <w:rFonts w:ascii="monospace;Droid Sans Mono;monos" w:hAnsi="monospace;Droid Sans Mono;monos"/>
-          <w:color w:val="000000"/>
-          <w:sz w:val="21"/>
-          <w:shd w:val="clear" w:color="auto" w:fill="F7F7F7"/>
-        </w:rPr>
-      </w:pPr>
-      <w:r>
-        <w:rPr>
-          <w:rFonts w:ascii="monospace;Droid Sans Mono;monos" w:hAnsi="monospace;Droid Sans Mono;monos"/>
-          <w:color w:val="000000"/>
-          <w:sz w:val="21"/>
-          <w:shd w:val="clear" w:color="auto" w:fill="F7F7F7"/>
-        </w:rPr>
-        <w:t>#include &lt;cuda_runtime.h&gt; // Include CUDA runtime header</w:t>
-      </w:r>
-    </w:p>
-    <w:p>
-      <w:pPr>
-        <w:spacing w:line="285" w:lineRule="atLeast"/>
-      </w:pPr>
-    </w:p>
-    <w:p>
-      <w:pPr>
-        <w:spacing w:line="285" w:lineRule="atLeast"/>
-        <w:rPr>
-          <w:rFonts w:ascii="monospace;Droid Sans Mono;monos" w:hAnsi="monospace;Droid Sans Mono;monos"/>
-          <w:color w:val="000000"/>
-          <w:sz w:val="21"/>
-          <w:shd w:val="clear" w:color="auto" w:fill="F7F7F7"/>
-        </w:rPr>
-      </w:pPr>
-      <w:r>
-        <w:rPr>
-          <w:rFonts w:ascii="monospace;Droid Sans Mono;monos" w:hAnsi="monospace;Droid Sans Mono;monos"/>
-          <w:color w:val="000000"/>
-          <w:sz w:val="21"/>
-          <w:shd w:val="clear" w:color="auto" w:fill="F7F7F7"/>
-        </w:rPr>
-        <w:t>__global__ void helloWorld() {</w:t>
-      </w:r>
-    </w:p>
-    <w:p>
-      <w:pPr>
-        <w:spacing w:line="285" w:lineRule="atLeast"/>
-        <w:rPr>
-          <w:rFonts w:ascii="monospace;Droid Sans Mono;monos" w:hAnsi="monospace;Droid Sans Mono;monos"/>
-          <w:color w:val="000000"/>
-          <w:sz w:val="21"/>
-          <w:shd w:val="clear" w:color="auto" w:fill="F7F7F7"/>
-        </w:rPr>
-      </w:pPr>
-      <w:r>
-        <w:rPr>
-          <w:rFonts w:ascii="monospace;Droid Sans Mono;monos" w:hAnsi="monospace;Droid Sans Mono;monos"/>
-          <w:color w:val="000000"/>
-          <w:sz w:val="21"/>
-          <w:shd w:val="clear" w:color="auto" w:fill="F7F7F7"/>
-        </w:rPr>
-        <w:t>int threadId = threadIdx.x;</w:t>
-      </w:r>
-    </w:p>
-    <w:p>
-      <w:pPr>
-        <w:spacing w:line="285" w:lineRule="atLeast"/>
-        <w:rPr>
-          <w:rFonts w:ascii="monospace;Droid Sans Mono;monos" w:hAnsi="monospace;Droid Sans Mono;monos"/>
-          <w:color w:val="000000"/>
-          <w:sz w:val="21"/>
-          <w:shd w:val="clear" w:color="auto" w:fill="F7F7F7"/>
-        </w:rPr>
-      </w:pPr>
-      <w:r>
-        <w:rPr>
-          <w:rFonts w:ascii="monospace;Droid Sans Mono;monos" w:hAnsi="monospace;Droid Sans Mono;monos"/>
-          <w:color w:val="000000"/>
-          <w:sz w:val="21"/>
-          <w:shd w:val="clear" w:color="auto" w:fill="F7F7F7"/>
-        </w:rPr>
-        <w:t>printf("Hello World from thread %d\n", threadId);</w:t>
+        <w:t>%%</w:t>
+      </w:r>
+      <w:proofErr w:type="spellStart"/>
+      <w:r>
+        <w:rPr>
+          <w:rFonts w:ascii="monospace;Droid Sans Mono;monos" w:eastAsia="Cambria" w:hAnsi="monospace;Droid Sans Mono;monos" w:cs="Cambria"/>
+          <w:color w:val="0000FF"/>
+          <w:sz w:val="21"/>
+          <w:shd w:val="clear" w:color="auto" w:fill="F7F7F7"/>
+        </w:rPr>
+        <w:t>writefile</w:t>
+      </w:r>
+      <w:proofErr w:type="spellEnd"/>
+      <w:r>
+        <w:rPr>
+          <w:rFonts w:ascii="monospace;Droid Sans Mono;monos" w:eastAsia="Cambria" w:hAnsi="monospace;Droid Sans Mono;monos" w:cs="Cambria"/>
+          <w:color w:val="0000FF"/>
+          <w:sz w:val="21"/>
+          <w:shd w:val="clear" w:color="auto" w:fill="F7F7F7"/>
+        </w:rPr>
+        <w:t xml:space="preserve"> hello_world.cu</w:t>
+      </w:r>
+    </w:p>
+    <w:p>
+      <w:pPr>
+        <w:spacing w:line="285" w:lineRule="atLeast"/>
+      </w:pPr>
+    </w:p>
+    <w:p>
+      <w:pPr>
+        <w:spacing w:line="285" w:lineRule="atLeast"/>
+        <w:rPr>
+          <w:rFonts w:ascii="monospace;Droid Sans Mono;monos" w:hAnsi="monospace;Droid Sans Mono;monos"/>
+          <w:color w:val="000000"/>
+          <w:sz w:val="21"/>
+          <w:shd w:val="clear" w:color="auto" w:fill="F7F7F7"/>
+        </w:rPr>
+      </w:pPr>
+      <w:r>
+        <w:rPr>
+          <w:rFonts w:ascii="monospace;Droid Sans Mono;monos" w:hAnsi="monospace;Droid Sans Mono;monos"/>
+          <w:color w:val="000000"/>
+          <w:sz w:val="21"/>
+          <w:shd w:val="clear" w:color="auto" w:fill="F7F7F7"/>
+        </w:rPr>
+        <w:t>#include &lt;</w:t>
+      </w:r>
+      <w:proofErr w:type="spellStart"/>
+      <w:r>
+        <w:rPr>
+          <w:rFonts w:ascii="monospace;Droid Sans Mono;monos" w:hAnsi="monospace;Droid Sans Mono;monos"/>
+          <w:color w:val="000000"/>
+          <w:sz w:val="21"/>
+          <w:shd w:val="clear" w:color="auto" w:fill="F7F7F7"/>
+        </w:rPr>
+        <w:t>stdio.h</w:t>
+      </w:r>
+      <w:proofErr w:type="spellEnd"/>
+      <w:r>
+        <w:rPr>
+          <w:rFonts w:ascii="monospace;Droid Sans Mono;monos" w:hAnsi="monospace;Droid Sans Mono;monos"/>
+          <w:color w:val="000000"/>
+          <w:sz w:val="21"/>
+          <w:shd w:val="clear" w:color="auto" w:fill="F7F7F7"/>
+        </w:rPr>
+        <w:t>&gt;</w:t>
+      </w:r>
+    </w:p>
+    <w:p>
+      <w:pPr>
+        <w:spacing w:line="285" w:lineRule="atLeast"/>
+        <w:rPr>
+          <w:rFonts w:ascii="monospace;Droid Sans Mono;monos" w:hAnsi="monospace;Droid Sans Mono;monos"/>
+          <w:color w:val="000000"/>
+          <w:sz w:val="21"/>
+          <w:shd w:val="clear" w:color="auto" w:fill="F7F7F7"/>
+        </w:rPr>
+      </w:pPr>
+      <w:r>
+        <w:rPr>
+          <w:rFonts w:ascii="monospace;Droid Sans Mono;monos" w:hAnsi="monospace;Droid Sans Mono;monos"/>
+          <w:color w:val="000000"/>
+          <w:sz w:val="21"/>
+          <w:shd w:val="clear" w:color="auto" w:fill="F7F7F7"/>
+        </w:rPr>
+        <w:t>#include &lt;</w:t>
+      </w:r>
+      <w:proofErr w:type="spellStart"/>
+      <w:r>
+        <w:rPr>
+          <w:rFonts w:ascii="monospace;Droid Sans Mono;monos" w:hAnsi="monospace;Droid Sans Mono;monos"/>
+          <w:color w:val="000000"/>
+          <w:sz w:val="21"/>
+          <w:shd w:val="clear" w:color="auto" w:fill="F7F7F7"/>
+        </w:rPr>
+        <w:t>cuda_runtime.h</w:t>
+      </w:r>
+      <w:proofErr w:type="spellEnd"/>
+      <w:r>
+        <w:rPr>
+          <w:rFonts w:ascii="monospace;Droid Sans Mono;monos" w:hAnsi="monospace;Droid Sans Mono;monos"/>
+          <w:color w:val="000000"/>
+          <w:sz w:val="21"/>
+          <w:shd w:val="clear" w:color="auto" w:fill="F7F7F7"/>
+        </w:rPr>
+        <w:t>&gt; // Include CUDA runtime header</w:t>
+      </w:r>
+    </w:p>
+    <w:p>
+      <w:pPr>
+        <w:spacing w:line="285" w:lineRule="atLeast"/>
+      </w:pPr>
+    </w:p>
+    <w:p>
+      <w:pPr>
+        <w:spacing w:line="285" w:lineRule="atLeast"/>
+        <w:rPr>
+          <w:rFonts w:ascii="monospace;Droid Sans Mono;monos" w:hAnsi="monospace;Droid Sans Mono;monos"/>
+          <w:color w:val="000000"/>
+          <w:sz w:val="21"/>
+          <w:shd w:val="clear" w:color="auto" w:fill="F7F7F7"/>
+        </w:rPr>
+      </w:pPr>
+      <w:r>
+        <w:rPr>
+          <w:rFonts w:ascii="monospace;Droid Sans Mono;monos" w:hAnsi="monospace;Droid Sans Mono;monos"/>
+          <w:color w:val="000000"/>
+          <w:sz w:val="21"/>
+          <w:shd w:val="clear" w:color="auto" w:fill="F7F7F7"/>
+        </w:rPr>
+        <w:t xml:space="preserve">__global__ void </w:t>
+      </w:r>
+      <w:proofErr w:type="spellStart"/>
+      <w:r>
+        <w:rPr>
+          <w:rFonts w:ascii="monospace;Droid Sans Mono;monos" w:hAnsi="monospace;Droid Sans Mono;monos"/>
+          <w:color w:val="000000"/>
+          <w:sz w:val="21"/>
+          <w:shd w:val="clear" w:color="auto" w:fill="F7F7F7"/>
+        </w:rPr>
+        <w:t>helloWorld</w:t>
+      </w:r>
+      <w:proofErr w:type="spellEnd"/>
+      <w:r>
+        <w:rPr>
+          <w:rFonts w:ascii="monospace;Droid Sans Mono;monos" w:hAnsi="monospace;Droid Sans Mono;monos"/>
+          <w:color w:val="000000"/>
+          <w:sz w:val="21"/>
+          <w:shd w:val="clear" w:color="auto" w:fill="F7F7F7"/>
+        </w:rPr>
+        <w:t>() {</w:t>
+      </w:r>
+    </w:p>
+    <w:p>
+      <w:pPr>
+        <w:spacing w:line="285" w:lineRule="atLeast"/>
+        <w:rPr>
+          <w:rFonts w:ascii="monospace;Droid Sans Mono;monos" w:hAnsi="monospace;Droid Sans Mono;monos"/>
+          <w:color w:val="000000"/>
+          <w:sz w:val="21"/>
+          <w:shd w:val="clear" w:color="auto" w:fill="F7F7F7"/>
+        </w:rPr>
+      </w:pPr>
+      <w:r>
+        <w:rPr>
+          <w:rFonts w:ascii="monospace;Droid Sans Mono;monos" w:hAnsi="monospace;Droid Sans Mono;monos"/>
+          <w:color w:val="000000"/>
+          <w:sz w:val="21"/>
+          <w:shd w:val="clear" w:color="auto" w:fill="F7F7F7"/>
+        </w:rPr>
+        <w:t xml:space="preserve">int </w:t>
+      </w:r>
+      <w:proofErr w:type="spellStart"/>
+      <w:r>
+        <w:rPr>
+          <w:rFonts w:ascii="monospace;Droid Sans Mono;monos" w:hAnsi="monospace;Droid Sans Mono;monos"/>
+          <w:color w:val="000000"/>
+          <w:sz w:val="21"/>
+          <w:shd w:val="clear" w:color="auto" w:fill="F7F7F7"/>
+        </w:rPr>
+        <w:t>threadId</w:t>
+      </w:r>
+      <w:proofErr w:type="spellEnd"/>
+      <w:r>
+        <w:rPr>
+          <w:rFonts w:ascii="monospace;Droid Sans Mono;monos" w:hAnsi="monospace;Droid Sans Mono;monos"/>
+          <w:color w:val="000000"/>
+          <w:sz w:val="21"/>
+          <w:shd w:val="clear" w:color="auto" w:fill="F7F7F7"/>
+        </w:rPr>
+        <w:t xml:space="preserve"> = </w:t>
+      </w:r>
+      <w:proofErr w:type="spellStart"/>
+      <w:r>
+        <w:rPr>
+          <w:rFonts w:ascii="monospace;Droid Sans Mono;monos" w:hAnsi="monospace;Droid Sans Mono;monos"/>
+          <w:color w:val="000000"/>
+          <w:sz w:val="21"/>
+          <w:shd w:val="clear" w:color="auto" w:fill="F7F7F7"/>
+        </w:rPr>
+        <w:t>threadIdx.x</w:t>
+      </w:r>
+      <w:proofErr w:type="spellEnd"/>
+      <w:r>
+        <w:rPr>
+          <w:rFonts w:ascii="monospace;Droid Sans Mono;monos" w:hAnsi="monospace;Droid Sans Mono;monos"/>
+          <w:color w:val="000000"/>
+          <w:sz w:val="21"/>
+          <w:shd w:val="clear" w:color="auto" w:fill="F7F7F7"/>
+        </w:rPr>
+        <w:t>;</w:t>
+      </w:r>
+    </w:p>
+    <w:p>
+      <w:pPr>
+        <w:spacing w:line="285" w:lineRule="atLeast"/>
+        <w:rPr>
+          <w:rFonts w:ascii="monospace;Droid Sans Mono;monos" w:hAnsi="monospace;Droid Sans Mono;monos"/>
+          <w:color w:val="000000"/>
+          <w:sz w:val="21"/>
+          <w:shd w:val="clear" w:color="auto" w:fill="F7F7F7"/>
+        </w:rPr>
+      </w:pPr>
+      <w:proofErr w:type="spellStart"/>
+      <w:r>
+        <w:rPr>
+          <w:rFonts w:ascii="monospace;Droid Sans Mono;monos" w:hAnsi="monospace;Droid Sans Mono;monos"/>
+          <w:color w:val="000000"/>
+          <w:sz w:val="21"/>
+          <w:shd w:val="clear" w:color="auto" w:fill="F7F7F7"/>
+        </w:rPr>
+        <w:t>printf</w:t>
+      </w:r>
+      <w:proofErr w:type="spellEnd"/>
+      <w:r>
+        <w:rPr>
+          <w:rFonts w:ascii="monospace;Droid Sans Mono;monos" w:hAnsi="monospace;Droid Sans Mono;monos"/>
+          <w:color w:val="000000"/>
+          <w:sz w:val="21"/>
+          <w:shd w:val="clear" w:color="auto" w:fill="F7F7F7"/>
+        </w:rPr>
+        <w:t xml:space="preserve">("Hello World from thread %d\n", </w:t>
+      </w:r>
+      <w:proofErr w:type="spellStart"/>
+      <w:r>
+        <w:rPr>
+          <w:rFonts w:ascii="monospace;Droid Sans Mono;monos" w:hAnsi="monospace;Droid Sans Mono;monos"/>
+          <w:color w:val="000000"/>
+          <w:sz w:val="21"/>
+          <w:shd w:val="clear" w:color="auto" w:fill="F7F7F7"/>
+        </w:rPr>
+        <w:t>threadId</w:t>
+      </w:r>
+      <w:proofErr w:type="spellEnd"/>
+      <w:r>
+        <w:rPr>
+          <w:rFonts w:ascii="monospace;Droid Sans Mono;monos" w:hAnsi="monospace;Droid Sans Mono;monos"/>
+          <w:color w:val="000000"/>
+          <w:sz w:val="21"/>
+          <w:shd w:val="clear" w:color="auto" w:fill="F7F7F7"/>
+        </w:rPr>
+        <w:t>);</w:t>
       </w:r>
     </w:p>
     <w:p>
@@ -1918,34 +3224,56 @@
           <w:shd w:val="clear" w:color="auto" w:fill="F7F7F7"/>
         </w:rPr>
       </w:pPr>
-      <w:r>
-        <w:rPr>
-          <w:rFonts w:ascii="monospace;Droid Sans Mono;monos" w:hAnsi="monospace;Droid Sans Mono;monos"/>
-          <w:color w:val="000000"/>
-          <w:sz w:val="21"/>
-          <w:shd w:val="clear" w:color="auto" w:fill="F7F7F7"/>
-        </w:rPr>
-        <w:t>helloWorld&lt;&lt;&lt;1, 10&gt;&gt;&gt;();</w:t>
-      </w:r>
-    </w:p>
-    <w:p>
-      <w:pPr>
-        <w:spacing w:line="285" w:lineRule="atLeast"/>
-        <w:rPr>
-          <w:rFonts w:ascii="monospace;Droid Sans Mono;monos" w:hAnsi="monospace;Droid Sans Mono;monos"/>
-          <w:color w:val="000000"/>
-          <w:sz w:val="21"/>
-          <w:shd w:val="clear" w:color="auto" w:fill="F7F7F7"/>
-        </w:rPr>
-      </w:pPr>
-      <w:r>
-        <w:rPr>
-          <w:rFonts w:ascii="monospace;Droid Sans Mono;monos" w:hAnsi="monospace;Droid Sans Mono;monos"/>
-          <w:color w:val="000000"/>
-          <w:sz w:val="21"/>
-          <w:shd w:val="clear" w:color="auto" w:fill="F7F7F7"/>
-        </w:rPr>
-        <w:t>cudaDeviceSynchronize(); // Ensure that the kernel completes</w:t>
+      <w:proofErr w:type="spellStart"/>
+      <w:r>
+        <w:rPr>
+          <w:rFonts w:ascii="monospace;Droid Sans Mono;monos" w:hAnsi="monospace;Droid Sans Mono;monos"/>
+          <w:color w:val="000000"/>
+          <w:sz w:val="21"/>
+          <w:shd w:val="clear" w:color="auto" w:fill="F7F7F7"/>
+        </w:rPr>
+        <w:t>helloWorld</w:t>
+      </w:r>
+      <w:proofErr w:type="spellEnd"/>
+      <w:r>
+        <w:rPr>
+          <w:rFonts w:ascii="monospace;Droid Sans Mono;monos" w:hAnsi="monospace;Droid Sans Mono;monos"/>
+          <w:color w:val="000000"/>
+          <w:sz w:val="21"/>
+          <w:shd w:val="clear" w:color="auto" w:fill="F7F7F7"/>
+        </w:rPr>
+        <w:t>&lt;&lt;&lt;1, 10&gt;&gt;&gt;();</w:t>
+      </w:r>
+    </w:p>
+    <w:p>
+      <w:pPr>
+        <w:spacing w:line="285" w:lineRule="atLeast"/>
+        <w:rPr>
+          <w:rFonts w:ascii="monospace;Droid Sans Mono;monos" w:hAnsi="monospace;Droid Sans Mono;monos"/>
+          <w:color w:val="000000"/>
+          <w:sz w:val="21"/>
+          <w:shd w:val="clear" w:color="auto" w:fill="F7F7F7"/>
+        </w:rPr>
+      </w:pPr>
+      <w:proofErr w:type="spellStart"/>
+      <w:r>
+        <w:rPr>
+          <w:rFonts w:ascii="monospace;Droid Sans Mono;monos" w:hAnsi="monospace;Droid Sans Mono;monos"/>
+          <w:color w:val="000000"/>
+          <w:sz w:val="21"/>
+          <w:shd w:val="clear" w:color="auto" w:fill="F7F7F7"/>
+        </w:rPr>
+        <w:t>cudaDeviceSynchronize</w:t>
+      </w:r>
+      <w:proofErr w:type="spellEnd"/>
+      <w:r>
+        <w:rPr>
+          <w:rFonts w:ascii="monospace;Droid Sans Mono;monos" w:hAnsi="monospace;Droid Sans Mono;monos"/>
+          <w:color w:val="000000"/>
+          <w:sz w:val="21"/>
+          <w:shd w:val="clear" w:color="auto" w:fill="F7F7F7"/>
+        </w:rPr>
+        <w:t>(); // Ensure that the kernel completes</w:t>
       </w:r>
     </w:p>
     <w:p>
@@ -2038,6 +3366,7 @@
         </w:tabs>
         <w:spacing w:after="0"/>
       </w:pPr>
+      <w:proofErr w:type="spellStart"/>
       <w:r>
         <w:rPr>
           <w:rStyle w:val="SourceText"/>
@@ -2045,6 +3374,7 @@
         </w:rPr>
         <w:t>helloWorld</w:t>
       </w:r>
+      <w:proofErr w:type="spellEnd"/>
       <w:r>
         <w:rPr>
           <w:rFonts w:ascii="Cambria" w:hAnsi="Cambria"/>
@@ -2097,6 +3427,7 @@
           <w:tab w:val="left" w:pos="0"/>
         </w:tabs>
       </w:pPr>
+      <w:proofErr w:type="spellStart"/>
       <w:r>
         <w:rPr>
           <w:rStyle w:val="SourceText"/>
@@ -2104,7 +3435,17 @@
           <w:b/>
           <w:bCs/>
         </w:rPr>
-        <w:t>cudaDeviceSynchronize()</w:t>
+        <w:t>cudaDeviceSynchronize</w:t>
+      </w:r>
+      <w:proofErr w:type="spellEnd"/>
+      <w:r>
+        <w:rPr>
+          <w:rStyle w:val="SourceText"/>
+          <w:rFonts w:ascii="Cambria" w:hAnsi="Cambria"/>
+          <w:b/>
+          <w:bCs/>
+        </w:rPr>
+        <w:t>()</w:t>
       </w:r>
       <w:r>
         <w:rPr>
@@ -2366,117 +3707,328 @@
           <w:sz w:val="21"/>
           <w:shd w:val="clear" w:color="auto" w:fill="F7F7F7"/>
         </w:rPr>
-        <w:t>%%writefile hello_world_blocks.cu</w:t>
-      </w:r>
-    </w:p>
-    <w:p>
-      <w:pPr>
-        <w:spacing w:line="285" w:lineRule="atLeast"/>
-      </w:pPr>
-    </w:p>
-    <w:p>
-      <w:pPr>
-        <w:spacing w:line="285" w:lineRule="atLeast"/>
-        <w:rPr>
-          <w:rFonts w:ascii="monospace;Droid Sans Mono;monos" w:hAnsi="monospace;Droid Sans Mono;monos"/>
-          <w:color w:val="000000"/>
-          <w:sz w:val="21"/>
-          <w:shd w:val="clear" w:color="auto" w:fill="F7F7F7"/>
-        </w:rPr>
-      </w:pPr>
-      <w:r>
-        <w:rPr>
-          <w:rFonts w:ascii="monospace;Droid Sans Mono;monos" w:hAnsi="monospace;Droid Sans Mono;monos"/>
-          <w:color w:val="000000"/>
-          <w:sz w:val="21"/>
-          <w:shd w:val="clear" w:color="auto" w:fill="F7F7F7"/>
-        </w:rPr>
-        <w:t>#include &lt;stdio.h&gt;</w:t>
-      </w:r>
-    </w:p>
-    <w:p>
-      <w:pPr>
-        <w:spacing w:line="285" w:lineRule="atLeast"/>
-        <w:rPr>
-          <w:rFonts w:ascii="monospace;Droid Sans Mono;monos" w:hAnsi="monospace;Droid Sans Mono;monos"/>
-          <w:color w:val="000000"/>
-          <w:sz w:val="21"/>
-          <w:shd w:val="clear" w:color="auto" w:fill="F7F7F7"/>
-        </w:rPr>
-      </w:pPr>
-      <w:r>
-        <w:rPr>
-          <w:rFonts w:ascii="monospace;Droid Sans Mono;monos" w:hAnsi="monospace;Droid Sans Mono;monos"/>
-          <w:color w:val="000000"/>
-          <w:sz w:val="21"/>
-          <w:shd w:val="clear" w:color="auto" w:fill="F7F7F7"/>
-        </w:rPr>
-        <w:t>#include &lt;cuda_runtime.h&gt; // Include CUDA runtime header</w:t>
-      </w:r>
-    </w:p>
-    <w:p>
-      <w:pPr>
-        <w:spacing w:line="285" w:lineRule="atLeast"/>
-      </w:pPr>
-    </w:p>
-    <w:p>
-      <w:pPr>
-        <w:spacing w:line="285" w:lineRule="atLeast"/>
-        <w:rPr>
-          <w:rFonts w:ascii="monospace;Droid Sans Mono;monos" w:hAnsi="monospace;Droid Sans Mono;monos"/>
-          <w:color w:val="000000"/>
-          <w:sz w:val="21"/>
-          <w:shd w:val="clear" w:color="auto" w:fill="F7F7F7"/>
-        </w:rPr>
-      </w:pPr>
-      <w:r>
-        <w:rPr>
-          <w:rFonts w:ascii="monospace;Droid Sans Mono;monos" w:hAnsi="monospace;Droid Sans Mono;monos"/>
-          <w:color w:val="000000"/>
-          <w:sz w:val="21"/>
-          <w:shd w:val="clear" w:color="auto" w:fill="F7F7F7"/>
-        </w:rPr>
-        <w:t>__global__ void helloWorld() {</w:t>
-      </w:r>
-    </w:p>
-    <w:p>
-      <w:pPr>
-        <w:spacing w:line="285" w:lineRule="atLeast"/>
-        <w:rPr>
-          <w:rFonts w:ascii="monospace;Droid Sans Mono;monos" w:hAnsi="monospace;Droid Sans Mono;monos"/>
-          <w:color w:val="000000"/>
-          <w:sz w:val="21"/>
-          <w:shd w:val="clear" w:color="auto" w:fill="F7F7F7"/>
-        </w:rPr>
-      </w:pPr>
-      <w:r>
-        <w:rPr>
-          <w:rFonts w:ascii="monospace;Droid Sans Mono;monos" w:hAnsi="monospace;Droid Sans Mono;monos"/>
-          <w:color w:val="000000"/>
-          <w:sz w:val="21"/>
-          <w:shd w:val="clear" w:color="auto" w:fill="F7F7F7"/>
-        </w:rPr>
-        <w:t>int threadId = threadIdx.x + blockIdx.x * blockDim.x;</w:t>
-      </w:r>
-    </w:p>
-    <w:p>
-      <w:pPr>
-        <w:spacing w:line="285" w:lineRule="atLeast"/>
-        <w:rPr>
-          <w:rFonts w:ascii="monospace;Droid Sans Mono;monos" w:hAnsi="monospace;Droid Sans Mono;monos"/>
-          <w:color w:val="000000"/>
-          <w:sz w:val="21"/>
-          <w:shd w:val="clear" w:color="auto" w:fill="F7F7F7"/>
-        </w:rPr>
-      </w:pPr>
-      <w:r>
-        <w:rPr>
-          <w:rFonts w:ascii="monospace;Droid Sans Mono;monos" w:hAnsi="monospace;Droid Sans Mono;monos"/>
-          <w:color w:val="000000"/>
-          <w:sz w:val="21"/>
-          <w:shd w:val="clear" w:color="auto" w:fill="F7F7F7"/>
-        </w:rPr>
-        <w:t>printf("Hello World from thread %d (Block %d)\n", threadId, blockIdx.x);</w:t>
+        <w:t>%%</w:t>
+      </w:r>
+      <w:proofErr w:type="spellStart"/>
+      <w:r>
+        <w:rPr>
+          <w:rFonts w:ascii="monospace;Droid Sans Mono;monos" w:eastAsia="Times New Roman" w:hAnsi="monospace;Droid Sans Mono;monos" w:cs="Times New Roman"/>
+          <w:color w:val="0000FF"/>
+          <w:sz w:val="21"/>
+          <w:shd w:val="clear" w:color="auto" w:fill="F7F7F7"/>
+        </w:rPr>
+        <w:t>writefile</w:t>
+      </w:r>
+      <w:proofErr w:type="spellEnd"/>
+      <w:r>
+        <w:rPr>
+          <w:rFonts w:ascii="monospace;Droid Sans Mono;monos" w:eastAsia="Times New Roman" w:hAnsi="monospace;Droid Sans Mono;monos" w:cs="Times New Roman"/>
+          <w:color w:val="0000FF"/>
+          <w:sz w:val="21"/>
+          <w:shd w:val="clear" w:color="auto" w:fill="F7F7F7"/>
+        </w:rPr>
+        <w:t xml:space="preserve"> hello_world_blocks.cu</w:t>
+      </w:r>
+    </w:p>
+    <w:p>
+      <w:pPr>
+        <w:spacing w:line="285" w:lineRule="atLeast"/>
+      </w:pPr>
+    </w:p>
+    <w:p>
+      <w:pPr>
+        <w:spacing w:line="285" w:lineRule="atLeast"/>
+        <w:rPr>
+          <w:rFonts w:ascii="monospace;Droid Sans Mono;monos" w:hAnsi="monospace;Droid Sans Mono;monos"/>
+          <w:color w:val="000000"/>
+          <w:sz w:val="21"/>
+          <w:shd w:val="clear" w:color="auto" w:fill="F7F7F7"/>
+        </w:rPr>
+      </w:pPr>
+      <w:r>
+        <w:rPr>
+          <w:rFonts w:ascii="monospace;Droid Sans Mono;monos" w:hAnsi="monospace;Droid Sans Mono;monos"/>
+          <w:color w:val="000000"/>
+          <w:sz w:val="21"/>
+          <w:shd w:val="clear" w:color="auto" w:fill="F7F7F7"/>
+        </w:rPr>
+        <w:t>#include &lt;</w:t>
+      </w:r>
+      <w:proofErr w:type="spellStart"/>
+      <w:r>
+        <w:rPr>
+          <w:rFonts w:ascii="monospace;Droid Sans Mono;monos" w:hAnsi="monospace;Droid Sans Mono;monos"/>
+          <w:color w:val="000000"/>
+          <w:sz w:val="21"/>
+          <w:shd w:val="clear" w:color="auto" w:fill="F7F7F7"/>
+        </w:rPr>
+        <w:t>stdio.h</w:t>
+      </w:r>
+      <w:proofErr w:type="spellEnd"/>
+      <w:r>
+        <w:rPr>
+          <w:rFonts w:ascii="monospace;Droid Sans Mono;monos" w:hAnsi="monospace;Droid Sans Mono;monos"/>
+          <w:color w:val="000000"/>
+          <w:sz w:val="21"/>
+          <w:shd w:val="clear" w:color="auto" w:fill="F7F7F7"/>
+        </w:rPr>
+        <w:t>&gt;</w:t>
+      </w:r>
+    </w:p>
+    <w:p>
+      <w:pPr>
+        <w:spacing w:line="285" w:lineRule="atLeast"/>
+        <w:rPr>
+          <w:rFonts w:ascii="monospace;Droid Sans Mono;monos" w:hAnsi="monospace;Droid Sans Mono;monos"/>
+          <w:color w:val="000000"/>
+          <w:sz w:val="21"/>
+          <w:shd w:val="clear" w:color="auto" w:fill="F7F7F7"/>
+        </w:rPr>
+      </w:pPr>
+      <w:r>
+        <w:rPr>
+          <w:rFonts w:ascii="monospace;Droid Sans Mono;monos" w:hAnsi="monospace;Droid Sans Mono;monos"/>
+          <w:color w:val="000000"/>
+          <w:sz w:val="21"/>
+          <w:shd w:val="clear" w:color="auto" w:fill="F7F7F7"/>
+        </w:rPr>
+        <w:t>#include &lt;</w:t>
+      </w:r>
+      <w:proofErr w:type="spellStart"/>
+      <w:r>
+        <w:rPr>
+          <w:rFonts w:ascii="monospace;Droid Sans Mono;monos" w:hAnsi="monospace;Droid Sans Mono;monos"/>
+          <w:color w:val="000000"/>
+          <w:sz w:val="21"/>
+          <w:shd w:val="clear" w:color="auto" w:fill="F7F7F7"/>
+        </w:rPr>
+        <w:t>cuda_runtime.h</w:t>
+      </w:r>
+      <w:proofErr w:type="spellEnd"/>
+      <w:r>
+        <w:rPr>
+          <w:rFonts w:ascii="monospace;Droid Sans Mono;monos" w:hAnsi="monospace;Droid Sans Mono;monos"/>
+          <w:color w:val="000000"/>
+          <w:sz w:val="21"/>
+          <w:shd w:val="clear" w:color="auto" w:fill="F7F7F7"/>
+        </w:rPr>
+        <w:t>&gt; // Include CUDA runtime header</w:t>
+      </w:r>
+    </w:p>
+    <w:p>
+      <w:pPr>
+        <w:spacing w:line="285" w:lineRule="atLeast"/>
+      </w:pPr>
+    </w:p>
+    <w:p>
+      <w:pPr>
+        <w:spacing w:line="285" w:lineRule="atLeast"/>
+        <w:rPr>
+          <w:rFonts w:ascii="monospace;Droid Sans Mono;monos" w:hAnsi="monospace;Droid Sans Mono;monos"/>
+          <w:color w:val="000000"/>
+          <w:sz w:val="21"/>
+          <w:shd w:val="clear" w:color="auto" w:fill="F7F7F7"/>
+        </w:rPr>
+      </w:pPr>
+      <w:r>
+        <w:rPr>
+          <w:rFonts w:ascii="monospace;Droid Sans Mono;monos" w:hAnsi="monospace;Droid Sans Mono;monos"/>
+          <w:color w:val="000000"/>
+          <w:sz w:val="21"/>
+          <w:shd w:val="clear" w:color="auto" w:fill="F7F7F7"/>
+        </w:rPr>
+        <w:t xml:space="preserve">__global__ void </w:t>
+      </w:r>
+      <w:proofErr w:type="spellStart"/>
+      <w:r>
+        <w:rPr>
+          <w:rFonts w:ascii="monospace;Droid Sans Mono;monos" w:hAnsi="monospace;Droid Sans Mono;monos"/>
+          <w:color w:val="000000"/>
+          <w:sz w:val="21"/>
+          <w:shd w:val="clear" w:color="auto" w:fill="F7F7F7"/>
+        </w:rPr>
+        <w:t>helloWorld</w:t>
+      </w:r>
+      <w:proofErr w:type="spellEnd"/>
+      <w:r>
+        <w:rPr>
+          <w:rFonts w:ascii="monospace;Droid Sans Mono;monos" w:hAnsi="monospace;Droid Sans Mono;monos"/>
+          <w:color w:val="000000"/>
+          <w:sz w:val="21"/>
+          <w:shd w:val="clear" w:color="auto" w:fill="F7F7F7"/>
+        </w:rPr>
+        <w:t>() {</w:t>
+      </w:r>
+    </w:p>
+    <w:p>
+      <w:pPr>
+        <w:spacing w:line="285" w:lineRule="atLeast"/>
+        <w:rPr>
+          <w:rFonts w:ascii="monospace;Droid Sans Mono;monos" w:hAnsi="monospace;Droid Sans Mono;monos"/>
+          <w:color w:val="000000"/>
+          <w:sz w:val="21"/>
+          <w:shd w:val="clear" w:color="auto" w:fill="F7F7F7"/>
+        </w:rPr>
+      </w:pPr>
+      <w:r>
+        <w:rPr>
+          <w:rFonts w:ascii="monospace;Droid Sans Mono;monos" w:hAnsi="monospace;Droid Sans Mono;monos"/>
+          <w:color w:val="000000"/>
+          <w:sz w:val="21"/>
+          <w:shd w:val="clear" w:color="auto" w:fill="F7F7F7"/>
+        </w:rPr>
+        <w:t xml:space="preserve">int </w:t>
+      </w:r>
+      <w:proofErr w:type="spellStart"/>
+      <w:r>
+        <w:rPr>
+          <w:rFonts w:ascii="monospace;Droid Sans Mono;monos" w:hAnsi="monospace;Droid Sans Mono;monos"/>
+          <w:color w:val="000000"/>
+          <w:sz w:val="21"/>
+          <w:shd w:val="clear" w:color="auto" w:fill="F7F7F7"/>
+        </w:rPr>
+        <w:t>threadId</w:t>
+      </w:r>
+      <w:proofErr w:type="spellEnd"/>
+      <w:r>
+        <w:rPr>
+          <w:rFonts w:ascii="monospace;Droid Sans Mono;monos" w:hAnsi="monospace;Droid Sans Mono;monos"/>
+          <w:color w:val="000000"/>
+          <w:sz w:val="21"/>
+          <w:shd w:val="clear" w:color="auto" w:fill="F7F7F7"/>
+        </w:rPr>
+        <w:t xml:space="preserve"> = </w:t>
+      </w:r>
+      <w:proofErr w:type="spellStart"/>
+      <w:r>
+        <w:rPr>
+          <w:rFonts w:ascii="monospace;Droid Sans Mono;monos" w:hAnsi="monospace;Droid Sans Mono;monos"/>
+          <w:color w:val="000000"/>
+          <w:sz w:val="21"/>
+          <w:shd w:val="clear" w:color="auto" w:fill="F7F7F7"/>
+        </w:rPr>
+        <w:t>threadIdx.x</w:t>
+      </w:r>
+      <w:proofErr w:type="spellEnd"/>
+      <w:r>
+        <w:rPr>
+          <w:rFonts w:ascii="monospace;Droid Sans Mono;monos" w:hAnsi="monospace;Droid Sans Mono;monos"/>
+          <w:color w:val="000000"/>
+          <w:sz w:val="21"/>
+          <w:shd w:val="clear" w:color="auto" w:fill="F7F7F7"/>
+        </w:rPr>
+        <w:t xml:space="preserve"> + </w:t>
+      </w:r>
+      <w:proofErr w:type="spellStart"/>
+      <w:r>
+        <w:rPr>
+          <w:rFonts w:ascii="monospace;Droid Sans Mono;monos" w:hAnsi="monospace;Droid Sans Mono;monos"/>
+          <w:color w:val="000000"/>
+          <w:sz w:val="21"/>
+          <w:shd w:val="clear" w:color="auto" w:fill="F7F7F7"/>
+        </w:rPr>
+        <w:t>blockIdx.x</w:t>
+      </w:r>
+      <w:proofErr w:type="spellEnd"/>
+      <w:r>
+        <w:rPr>
+          <w:rFonts w:ascii="monospace;Droid Sans Mono;monos" w:hAnsi="monospace;Droid Sans Mono;monos"/>
+          <w:color w:val="000000"/>
+          <w:sz w:val="21"/>
+          <w:shd w:val="clear" w:color="auto" w:fill="F7F7F7"/>
+        </w:rPr>
+        <w:t xml:space="preserve"> * </w:t>
+      </w:r>
+      <w:proofErr w:type="spellStart"/>
+      <w:r>
+        <w:rPr>
+          <w:rFonts w:ascii="monospace;Droid Sans Mono;monos" w:hAnsi="monospace;Droid Sans Mono;monos"/>
+          <w:color w:val="000000"/>
+          <w:sz w:val="21"/>
+          <w:shd w:val="clear" w:color="auto" w:fill="F7F7F7"/>
+        </w:rPr>
+        <w:t>blockDim.x</w:t>
+      </w:r>
+      <w:proofErr w:type="spellEnd"/>
+      <w:r>
+        <w:rPr>
+          <w:rFonts w:ascii="monospace;Droid Sans Mono;monos" w:hAnsi="monospace;Droid Sans Mono;monos"/>
+          <w:color w:val="000000"/>
+          <w:sz w:val="21"/>
+          <w:shd w:val="clear" w:color="auto" w:fill="F7F7F7"/>
+        </w:rPr>
+        <w:t>;</w:t>
+      </w:r>
+    </w:p>
+    <w:p>
+      <w:pPr>
+        <w:spacing w:line="285" w:lineRule="atLeast"/>
+        <w:rPr>
+          <w:rFonts w:ascii="monospace;Droid Sans Mono;monos" w:hAnsi="monospace;Droid Sans Mono;monos"/>
+          <w:color w:val="000000"/>
+          <w:sz w:val="21"/>
+          <w:shd w:val="clear" w:color="auto" w:fill="F7F7F7"/>
+        </w:rPr>
+      </w:pPr>
+      <w:proofErr w:type="spellStart"/>
+      <w:r>
+        <w:rPr>
+          <w:rFonts w:ascii="monospace;Droid Sans Mono;monos" w:hAnsi="monospace;Droid Sans Mono;monos"/>
+          <w:color w:val="000000"/>
+          <w:sz w:val="21"/>
+          <w:shd w:val="clear" w:color="auto" w:fill="F7F7F7"/>
+        </w:rPr>
+        <w:t>printf</w:t>
+      </w:r>
+      <w:proofErr w:type="spellEnd"/>
+      <w:r>
+        <w:rPr>
+          <w:rFonts w:ascii="monospace;Droid Sans Mono;monos" w:hAnsi="monospace;Droid Sans Mono;monos"/>
+          <w:color w:val="000000"/>
+          <w:sz w:val="21"/>
+          <w:shd w:val="clear" w:color="auto" w:fill="F7F7F7"/>
+        </w:rPr>
+        <w:t xml:space="preserve">("Hello World from thread %d (Block %d)\n", </w:t>
+      </w:r>
+      <w:proofErr w:type="spellStart"/>
+      <w:r>
+        <w:rPr>
+          <w:rFonts w:ascii="monospace;Droid Sans Mono;monos" w:hAnsi="monospace;Droid Sans Mono;monos"/>
+          <w:color w:val="000000"/>
+          <w:sz w:val="21"/>
+          <w:shd w:val="clear" w:color="auto" w:fill="F7F7F7"/>
+        </w:rPr>
+        <w:t>threadId</w:t>
+      </w:r>
+      <w:proofErr w:type="spellEnd"/>
+      <w:r>
+        <w:rPr>
+          <w:rFonts w:ascii="monospace;Droid Sans Mono;monos" w:hAnsi="monospace;Droid Sans Mono;monos"/>
+          <w:color w:val="000000"/>
+          <w:sz w:val="21"/>
+          <w:shd w:val="clear" w:color="auto" w:fill="F7F7F7"/>
+        </w:rPr>
+        <w:t xml:space="preserve">, </w:t>
+      </w:r>
+      <w:proofErr w:type="spellStart"/>
+      <w:r>
+        <w:rPr>
+          <w:rFonts w:ascii="monospace;Droid Sans Mono;monos" w:hAnsi="monospace;Droid Sans Mono;monos"/>
+          <w:color w:val="000000"/>
+          <w:sz w:val="21"/>
+          <w:shd w:val="clear" w:color="auto" w:fill="F7F7F7"/>
+        </w:rPr>
+        <w:t>blockIdx.x</w:t>
+      </w:r>
+      <w:proofErr w:type="spellEnd"/>
+      <w:r>
+        <w:rPr>
+          <w:rFonts w:ascii="monospace;Droid Sans Mono;monos" w:hAnsi="monospace;Droid Sans Mono;monos"/>
+          <w:color w:val="000000"/>
+          <w:sz w:val="21"/>
+          <w:shd w:val="clear" w:color="auto" w:fill="F7F7F7"/>
+        </w:rPr>
+        <w:t>);</w:t>
       </w:r>
     </w:p>
     <w:p>
@@ -2534,34 +4086,56 @@
           <w:shd w:val="clear" w:color="auto" w:fill="F7F7F7"/>
         </w:rPr>
       </w:pPr>
-      <w:r>
-        <w:rPr>
-          <w:rFonts w:ascii="monospace;Droid Sans Mono;monos" w:hAnsi="monospace;Droid Sans Mono;monos"/>
-          <w:color w:val="000000"/>
-          <w:sz w:val="21"/>
-          <w:shd w:val="clear" w:color="auto" w:fill="F7F7F7"/>
-        </w:rPr>
-        <w:t>helloWorld&lt;&lt;&lt;5, 10&gt;&gt;&gt;();</w:t>
-      </w:r>
-    </w:p>
-    <w:p>
-      <w:pPr>
-        <w:spacing w:line="285" w:lineRule="atLeast"/>
-        <w:rPr>
-          <w:rFonts w:ascii="monospace;Droid Sans Mono;monos" w:hAnsi="monospace;Droid Sans Mono;monos"/>
-          <w:color w:val="000000"/>
-          <w:sz w:val="21"/>
-          <w:shd w:val="clear" w:color="auto" w:fill="F7F7F7"/>
-        </w:rPr>
-      </w:pPr>
-      <w:r>
-        <w:rPr>
-          <w:rFonts w:ascii="monospace;Droid Sans Mono;monos" w:hAnsi="monospace;Droid Sans Mono;monos"/>
-          <w:color w:val="000000"/>
-          <w:sz w:val="21"/>
-          <w:shd w:val="clear" w:color="auto" w:fill="F7F7F7"/>
-        </w:rPr>
-        <w:t>cudaDeviceSynchronize();</w:t>
+      <w:proofErr w:type="spellStart"/>
+      <w:r>
+        <w:rPr>
+          <w:rFonts w:ascii="monospace;Droid Sans Mono;monos" w:hAnsi="monospace;Droid Sans Mono;monos"/>
+          <w:color w:val="000000"/>
+          <w:sz w:val="21"/>
+          <w:shd w:val="clear" w:color="auto" w:fill="F7F7F7"/>
+        </w:rPr>
+        <w:t>helloWorld</w:t>
+      </w:r>
+      <w:proofErr w:type="spellEnd"/>
+      <w:r>
+        <w:rPr>
+          <w:rFonts w:ascii="monospace;Droid Sans Mono;monos" w:hAnsi="monospace;Droid Sans Mono;monos"/>
+          <w:color w:val="000000"/>
+          <w:sz w:val="21"/>
+          <w:shd w:val="clear" w:color="auto" w:fill="F7F7F7"/>
+        </w:rPr>
+        <w:t>&lt;&lt;&lt;5, 10&gt;&gt;&gt;();</w:t>
+      </w:r>
+    </w:p>
+    <w:p>
+      <w:pPr>
+        <w:spacing w:line="285" w:lineRule="atLeast"/>
+        <w:rPr>
+          <w:rFonts w:ascii="monospace;Droid Sans Mono;monos" w:hAnsi="monospace;Droid Sans Mono;monos"/>
+          <w:color w:val="000000"/>
+          <w:sz w:val="21"/>
+          <w:shd w:val="clear" w:color="auto" w:fill="F7F7F7"/>
+        </w:rPr>
+      </w:pPr>
+      <w:proofErr w:type="spellStart"/>
+      <w:r>
+        <w:rPr>
+          <w:rFonts w:ascii="monospace;Droid Sans Mono;monos" w:hAnsi="monospace;Droid Sans Mono;monos"/>
+          <w:color w:val="000000"/>
+          <w:sz w:val="21"/>
+          <w:shd w:val="clear" w:color="auto" w:fill="F7F7F7"/>
+        </w:rPr>
+        <w:t>cudaDeviceSynchronize</w:t>
+      </w:r>
+      <w:proofErr w:type="spellEnd"/>
+      <w:r>
+        <w:rPr>
+          <w:rFonts w:ascii="monospace;Droid Sans Mono;monos" w:hAnsi="monospace;Droid Sans Mono;monos"/>
+          <w:color w:val="000000"/>
+          <w:sz w:val="21"/>
+          <w:shd w:val="clear" w:color="auto" w:fill="F7F7F7"/>
+        </w:rPr>
+        <w:t>();</w:t>
       </w:r>
     </w:p>
     <w:p>
@@ -2680,13 +4254,47 @@
         </w:rPr>
         <w:t xml:space="preserve">Each thread prints its unique ID (calculated as </w:t>
       </w:r>
+      <w:proofErr w:type="spellStart"/>
       <w:r>
         <w:rPr>
           <w:rStyle w:val="SourceText"/>
           <w:rFonts w:ascii="Cambria" w:hAnsi="Cambria"/>
         </w:rPr>
-        <w:t>threadIdx.x + blockIdx.x * blockDim.x</w:t>
-      </w:r>
+        <w:t>threadIdx.x</w:t>
+      </w:r>
+      <w:proofErr w:type="spellEnd"/>
+      <w:r>
+        <w:rPr>
+          <w:rStyle w:val="SourceText"/>
+          <w:rFonts w:ascii="Cambria" w:hAnsi="Cambria"/>
+        </w:rPr>
+        <w:t xml:space="preserve"> + </w:t>
+      </w:r>
+      <w:proofErr w:type="spellStart"/>
+      <w:r>
+        <w:rPr>
+          <w:rStyle w:val="SourceText"/>
+          <w:rFonts w:ascii="Cambria" w:hAnsi="Cambria"/>
+        </w:rPr>
+        <w:t>blockIdx.x</w:t>
+      </w:r>
+      <w:proofErr w:type="spellEnd"/>
+      <w:r>
+        <w:rPr>
+          <w:rStyle w:val="SourceText"/>
+          <w:rFonts w:ascii="Cambria" w:hAnsi="Cambria"/>
+        </w:rPr>
+        <w:t xml:space="preserve"> * </w:t>
+      </w:r>
+      <w:proofErr w:type="spellStart"/>
+      <w:r>
+        <w:rPr>
+          <w:rStyle w:val="SourceText"/>
+          <w:rFonts w:ascii="Cambria" w:hAnsi="Cambria"/>
+        </w:rPr>
+        <w:t>blockDim.x</w:t>
+      </w:r>
+      <w:proofErr w:type="spellEnd"/>
       <w:r>
         <w:rPr>
           <w:rFonts w:ascii="Cambria" w:hAnsi="Cambria"/>
@@ -3205,137 +4813,432 @@
           <w:szCs w:val="22"/>
           <w:shd w:val="clear" w:color="auto" w:fill="F7F7F7"/>
         </w:rPr>
-        <w:t>%%writefile hello_world_2D.cu</w:t>
-      </w:r>
-    </w:p>
-    <w:p>
-      <w:pPr>
-        <w:spacing w:line="285" w:lineRule="atLeast"/>
-      </w:pPr>
-    </w:p>
-    <w:p>
-      <w:pPr>
-        <w:spacing w:line="285" w:lineRule="atLeast"/>
-        <w:rPr>
-          <w:rFonts w:ascii="monospace;Droid Sans Mono;monos" w:hAnsi="monospace;Droid Sans Mono;monos"/>
-          <w:color w:val="000000"/>
-          <w:sz w:val="21"/>
-          <w:shd w:val="clear" w:color="auto" w:fill="F7F7F7"/>
-        </w:rPr>
-      </w:pPr>
-      <w:r>
-        <w:rPr>
-          <w:rFonts w:ascii="monospace;Droid Sans Mono;monos" w:hAnsi="monospace;Droid Sans Mono;monos"/>
-          <w:color w:val="000000"/>
-          <w:sz w:val="21"/>
-          <w:shd w:val="clear" w:color="auto" w:fill="F7F7F7"/>
-        </w:rPr>
-        <w:t>#include &lt;stdio.h&gt;</w:t>
-      </w:r>
-    </w:p>
-    <w:p>
-      <w:pPr>
-        <w:spacing w:line="285" w:lineRule="atLeast"/>
-        <w:rPr>
-          <w:rFonts w:ascii="monospace;Droid Sans Mono;monos" w:hAnsi="monospace;Droid Sans Mono;monos"/>
-          <w:color w:val="000000"/>
-          <w:sz w:val="21"/>
-          <w:shd w:val="clear" w:color="auto" w:fill="F7F7F7"/>
-        </w:rPr>
-      </w:pPr>
-      <w:r>
-        <w:rPr>
-          <w:rFonts w:ascii="monospace;Droid Sans Mono;monos" w:hAnsi="monospace;Droid Sans Mono;monos"/>
-          <w:color w:val="000000"/>
-          <w:sz w:val="21"/>
-          <w:shd w:val="clear" w:color="auto" w:fill="F7F7F7"/>
-        </w:rPr>
-        <w:t>#include &lt;cuda_runtime.h&gt; // Include CUDA runtime header</w:t>
-      </w:r>
-    </w:p>
-    <w:p>
-      <w:pPr>
-        <w:spacing w:line="285" w:lineRule="atLeast"/>
-      </w:pPr>
-    </w:p>
-    <w:p>
-      <w:pPr>
-        <w:spacing w:line="285" w:lineRule="atLeast"/>
-        <w:rPr>
-          <w:rFonts w:ascii="monospace;Droid Sans Mono;monos" w:hAnsi="monospace;Droid Sans Mono;monos"/>
-          <w:color w:val="000000"/>
-          <w:sz w:val="21"/>
-          <w:shd w:val="clear" w:color="auto" w:fill="F7F7F7"/>
-        </w:rPr>
-      </w:pPr>
-      <w:r>
-        <w:rPr>
-          <w:rFonts w:ascii="monospace;Droid Sans Mono;monos" w:hAnsi="monospace;Droid Sans Mono;monos"/>
-          <w:color w:val="000000"/>
-          <w:sz w:val="21"/>
-          <w:shd w:val="clear" w:color="auto" w:fill="F7F7F7"/>
-        </w:rPr>
-        <w:t>__global__ void helloWorld() {</w:t>
-      </w:r>
-    </w:p>
-    <w:p>
-      <w:pPr>
-        <w:spacing w:line="285" w:lineRule="atLeast"/>
-        <w:rPr>
-          <w:rFonts w:ascii="monospace;Droid Sans Mono;monos" w:hAnsi="monospace;Droid Sans Mono;monos"/>
-          <w:color w:val="000000"/>
-          <w:sz w:val="21"/>
-          <w:shd w:val="clear" w:color="auto" w:fill="F7F7F7"/>
-        </w:rPr>
-      </w:pPr>
-      <w:r>
-        <w:rPr>
-          <w:rFonts w:ascii="monospace;Droid Sans Mono;monos" w:hAnsi="monospace;Droid Sans Mono;monos"/>
-          <w:color w:val="000000"/>
-          <w:sz w:val="21"/>
-          <w:shd w:val="clear" w:color="auto" w:fill="F7F7F7"/>
-        </w:rPr>
-        <w:t>int threadIdX = threadIdx.x + blockIdx.x * blockDim.x;</w:t>
-      </w:r>
-    </w:p>
-    <w:p>
-      <w:pPr>
-        <w:spacing w:line="285" w:lineRule="atLeast"/>
-        <w:rPr>
-          <w:rFonts w:ascii="monospace;Droid Sans Mono;monos" w:hAnsi="monospace;Droid Sans Mono;monos"/>
-          <w:color w:val="000000"/>
-          <w:sz w:val="21"/>
-          <w:shd w:val="clear" w:color="auto" w:fill="F7F7F7"/>
-        </w:rPr>
-      </w:pPr>
-      <w:r>
-        <w:rPr>
-          <w:rFonts w:ascii="monospace;Droid Sans Mono;monos" w:hAnsi="monospace;Droid Sans Mono;monos"/>
-          <w:color w:val="000000"/>
-          <w:sz w:val="21"/>
-          <w:shd w:val="clear" w:color="auto" w:fill="F7F7F7"/>
-        </w:rPr>
-        <w:t>int threadIdY = threadIdx.y + blockIdx.y * blockDim.y;</w:t>
-      </w:r>
-    </w:p>
-    <w:p>
-      <w:pPr>
-        <w:spacing w:line="285" w:lineRule="atLeast"/>
-        <w:rPr>
-          <w:rFonts w:ascii="monospace;Droid Sans Mono;monos" w:hAnsi="monospace;Droid Sans Mono;monos"/>
-          <w:color w:val="000000"/>
-          <w:sz w:val="21"/>
-          <w:shd w:val="clear" w:color="auto" w:fill="F7F7F7"/>
-        </w:rPr>
-      </w:pPr>
-      <w:r>
-        <w:rPr>
-          <w:rFonts w:ascii="monospace;Droid Sans Mono;monos" w:hAnsi="monospace;Droid Sans Mono;monos"/>
-          <w:color w:val="000000"/>
-          <w:sz w:val="21"/>
-          <w:shd w:val="clear" w:color="auto" w:fill="F7F7F7"/>
-        </w:rPr>
-        <w:t>printf("Hello World from thread (%d, %d)\n", threadIdX, threadIdY);</w:t>
+        <w:t>%%</w:t>
+      </w:r>
+      <w:proofErr w:type="spellStart"/>
+      <w:r>
+        <w:rPr>
+          <w:rFonts w:ascii="monospace;Droid Sans Mono;monos" w:hAnsi="monospace;Droid Sans Mono;monos"/>
+          <w:bCs/>
+          <w:color w:val="0000FF"/>
+          <w:sz w:val="21"/>
+          <w:szCs w:val="22"/>
+          <w:shd w:val="clear" w:color="auto" w:fill="F7F7F7"/>
+        </w:rPr>
+        <w:t>writefile</w:t>
+      </w:r>
+      <w:proofErr w:type="spellEnd"/>
+      <w:r>
+        <w:rPr>
+          <w:rFonts w:ascii="monospace;Droid Sans Mono;monos" w:hAnsi="monospace;Droid Sans Mono;monos"/>
+          <w:bCs/>
+          <w:color w:val="0000FF"/>
+          <w:sz w:val="21"/>
+          <w:szCs w:val="22"/>
+          <w:shd w:val="clear" w:color="auto" w:fill="F7F7F7"/>
+        </w:rPr>
+        <w:t xml:space="preserve"> hello_world_2D.cu</w:t>
+      </w:r>
+    </w:p>
+    <w:p>
+      <w:pPr>
+        <w:spacing w:line="285" w:lineRule="atLeast"/>
+      </w:pPr>
+    </w:p>
+    <w:p>
+      <w:pPr>
+        <w:spacing w:line="285" w:lineRule="atLeast"/>
+        <w:rPr>
+          <w:rFonts w:ascii="monospace;Droid Sans Mono;monos" w:hAnsi="monospace;Droid Sans Mono;monos"/>
+          <w:color w:val="000000"/>
+          <w:sz w:val="21"/>
+          <w:shd w:val="clear" w:color="auto" w:fill="F7F7F7"/>
+        </w:rPr>
+      </w:pPr>
+      <w:r>
+        <w:rPr>
+          <w:rFonts w:ascii="monospace;Droid Sans Mono;monos" w:hAnsi="monospace;Droid Sans Mono;monos"/>
+          <w:color w:val="000000"/>
+          <w:sz w:val="21"/>
+          <w:shd w:val="clear" w:color="auto" w:fill="F7F7F7"/>
+        </w:rPr>
+        <w:t>#include &lt;</w:t>
+      </w:r>
+      <w:proofErr w:type="spellStart"/>
+      <w:r>
+        <w:rPr>
+          <w:rFonts w:ascii="monospace;Droid Sans Mono;monos" w:hAnsi="monospace;Droid Sans Mono;monos"/>
+          <w:color w:val="000000"/>
+          <w:sz w:val="21"/>
+          <w:shd w:val="clear" w:color="auto" w:fill="F7F7F7"/>
+        </w:rPr>
+        <w:t>stdio.h</w:t>
+      </w:r>
+      <w:proofErr w:type="spellEnd"/>
+      <w:r>
+        <w:rPr>
+          <w:rFonts w:ascii="monospace;Droid Sans Mono;monos" w:hAnsi="monospace;Droid Sans Mono;monos"/>
+          <w:color w:val="000000"/>
+          <w:sz w:val="21"/>
+          <w:shd w:val="clear" w:color="auto" w:fill="F7F7F7"/>
+        </w:rPr>
+        <w:t>&gt;</w:t>
+      </w:r>
+    </w:p>
+    <w:p>
+      <w:pPr>
+        <w:spacing w:line="285" w:lineRule="atLeast"/>
+        <w:rPr>
+          <w:rFonts w:ascii="monospace;Droid Sans Mono;monos" w:hAnsi="monospace;Droid Sans Mono;monos"/>
+          <w:color w:val="000000"/>
+          <w:sz w:val="21"/>
+          <w:shd w:val="clear" w:color="auto" w:fill="F7F7F7"/>
+        </w:rPr>
+      </w:pPr>
+      <w:r>
+        <w:rPr>
+          <w:rFonts w:ascii="monospace;Droid Sans Mono;monos" w:hAnsi="monospace;Droid Sans Mono;monos"/>
+          <w:color w:val="000000"/>
+          <w:sz w:val="21"/>
+          <w:shd w:val="clear" w:color="auto" w:fill="F7F7F7"/>
+        </w:rPr>
+        <w:t>#include &lt;</w:t>
+      </w:r>
+      <w:proofErr w:type="spellStart"/>
+      <w:r>
+        <w:rPr>
+          <w:rFonts w:ascii="monospace;Droid Sans Mono;monos" w:hAnsi="monospace;Droid Sans Mono;monos"/>
+          <w:color w:val="000000"/>
+          <w:sz w:val="21"/>
+          <w:shd w:val="clear" w:color="auto" w:fill="F7F7F7"/>
+        </w:rPr>
+        <w:t>cuda_runtime.h</w:t>
+      </w:r>
+      <w:proofErr w:type="spellEnd"/>
+      <w:r>
+        <w:rPr>
+          <w:rFonts w:ascii="monospace;Droid Sans Mono;monos" w:hAnsi="monospace;Droid Sans Mono;monos"/>
+          <w:color w:val="000000"/>
+          <w:sz w:val="21"/>
+          <w:shd w:val="clear" w:color="auto" w:fill="F7F7F7"/>
+        </w:rPr>
+        <w:t>&gt; // Include CUDA runtime header</w:t>
+      </w:r>
+    </w:p>
+    <w:p>
+      <w:pPr>
+        <w:spacing w:line="285" w:lineRule="atLeast"/>
+      </w:pPr>
+    </w:p>
+    <w:p>
+      <w:pPr>
+        <w:spacing w:line="285" w:lineRule="atLeast"/>
+        <w:rPr>
+          <w:rFonts w:ascii="monospace;Droid Sans Mono;monos" w:hAnsi="monospace;Droid Sans Mono;monos"/>
+          <w:color w:val="000000"/>
+          <w:sz w:val="21"/>
+          <w:shd w:val="clear" w:color="auto" w:fill="F7F7F7"/>
+        </w:rPr>
+      </w:pPr>
+      <w:r>
+        <w:rPr>
+          <w:rFonts w:ascii="monospace;Droid Sans Mono;monos" w:hAnsi="monospace;Droid Sans Mono;monos"/>
+          <w:color w:val="000000"/>
+          <w:sz w:val="21"/>
+          <w:shd w:val="clear" w:color="auto" w:fill="F7F7F7"/>
+        </w:rPr>
+        <w:t xml:space="preserve">__global__ void </w:t>
+      </w:r>
+      <w:proofErr w:type="spellStart"/>
+      <w:r>
+        <w:rPr>
+          <w:rFonts w:ascii="monospace;Droid Sans Mono;monos" w:hAnsi="monospace;Droid Sans Mono;monos"/>
+          <w:color w:val="000000"/>
+          <w:sz w:val="21"/>
+          <w:shd w:val="clear" w:color="auto" w:fill="F7F7F7"/>
+        </w:rPr>
+        <w:t>helloWorld</w:t>
+      </w:r>
+      <w:proofErr w:type="spellEnd"/>
+      <w:r>
+        <w:rPr>
+          <w:rFonts w:ascii="monospace;Droid Sans Mono;monos" w:hAnsi="monospace;Droid Sans Mono;monos"/>
+          <w:color w:val="000000"/>
+          <w:sz w:val="21"/>
+          <w:shd w:val="clear" w:color="auto" w:fill="F7F7F7"/>
+        </w:rPr>
+        <w:t>() {</w:t>
+      </w:r>
+    </w:p>
+    <w:p>
+      <w:pPr>
+        <w:spacing w:line="285" w:lineRule="atLeast"/>
+        <w:rPr>
+          <w:rFonts w:ascii="monospace;Droid Sans Mono;monos" w:hAnsi="monospace;Droid Sans Mono;monos"/>
+          <w:color w:val="000000"/>
+          <w:sz w:val="21"/>
+          <w:shd w:val="clear" w:color="auto" w:fill="F7F7F7"/>
+        </w:rPr>
+      </w:pPr>
+      <w:r>
+        <w:rPr>
+          <w:rFonts w:ascii="monospace;Droid Sans Mono;monos" w:hAnsi="monospace;Droid Sans Mono;monos"/>
+          <w:color w:val="000000"/>
+          <w:sz w:val="21"/>
+          <w:shd w:val="clear" w:color="auto" w:fill="F7F7F7"/>
+        </w:rPr>
+        <w:t xml:space="preserve">int </w:t>
+      </w:r>
+      <w:proofErr w:type="spellStart"/>
+      <w:r>
+        <w:rPr>
+          <w:rFonts w:ascii="monospace;Droid Sans Mono;monos" w:hAnsi="monospace;Droid Sans Mono;monos"/>
+          <w:color w:val="000000"/>
+          <w:sz w:val="21"/>
+          <w:shd w:val="clear" w:color="auto" w:fill="F7F7F7"/>
+        </w:rPr>
+        <w:t>threadIdX</w:t>
+      </w:r>
+      <w:proofErr w:type="spellEnd"/>
+      <w:r>
+        <w:rPr>
+          <w:rFonts w:ascii="monospace;Droid Sans Mono;monos" w:hAnsi="monospace;Droid Sans Mono;monos"/>
+          <w:color w:val="000000"/>
+          <w:sz w:val="21"/>
+          <w:shd w:val="clear" w:color="auto" w:fill="F7F7F7"/>
+        </w:rPr>
+        <w:t xml:space="preserve"> = </w:t>
+      </w:r>
+      <w:proofErr w:type="spellStart"/>
+      <w:r>
+        <w:rPr>
+          <w:rFonts w:ascii="monospace;Droid Sans Mono;monos" w:hAnsi="monospace;Droid Sans Mono;monos"/>
+          <w:color w:val="000000"/>
+          <w:sz w:val="21"/>
+          <w:shd w:val="clear" w:color="auto" w:fill="F7F7F7"/>
+        </w:rPr>
+        <w:t>threadIdx.x</w:t>
+      </w:r>
+      <w:proofErr w:type="spellEnd"/>
+      <w:r>
+        <w:rPr>
+          <w:rFonts w:ascii="monospace;Droid Sans Mono;monos" w:hAnsi="monospace;Droid Sans Mono;monos"/>
+          <w:color w:val="000000"/>
+          <w:sz w:val="21"/>
+          <w:shd w:val="clear" w:color="auto" w:fill="F7F7F7"/>
+        </w:rPr>
+        <w:t xml:space="preserve"> + </w:t>
+      </w:r>
+      <w:proofErr w:type="spellStart"/>
+      <w:r>
+        <w:rPr>
+          <w:rFonts w:ascii="monospace;Droid Sans Mono;monos" w:hAnsi="monospace;Droid Sans Mono;monos"/>
+          <w:color w:val="000000"/>
+          <w:sz w:val="21"/>
+          <w:shd w:val="clear" w:color="auto" w:fill="F7F7F7"/>
+        </w:rPr>
+        <w:t>blockIdx.x</w:t>
+      </w:r>
+      <w:proofErr w:type="spellEnd"/>
+      <w:r>
+        <w:rPr>
+          <w:rFonts w:ascii="monospace;Droid Sans Mono;monos" w:hAnsi="monospace;Droid Sans Mono;monos"/>
+          <w:color w:val="000000"/>
+          <w:sz w:val="21"/>
+          <w:shd w:val="clear" w:color="auto" w:fill="F7F7F7"/>
+        </w:rPr>
+        <w:t xml:space="preserve"> * </w:t>
+      </w:r>
+      <w:proofErr w:type="spellStart"/>
+      <w:r>
+        <w:rPr>
+          <w:rFonts w:ascii="monospace;Droid Sans Mono;monos" w:hAnsi="monospace;Droid Sans Mono;monos"/>
+          <w:color w:val="000000"/>
+          <w:sz w:val="21"/>
+          <w:shd w:val="clear" w:color="auto" w:fill="F7F7F7"/>
+        </w:rPr>
+        <w:t>blockDim.x</w:t>
+      </w:r>
+      <w:proofErr w:type="spellEnd"/>
+      <w:r>
+        <w:rPr>
+          <w:rFonts w:ascii="monospace;Droid Sans Mono;monos" w:hAnsi="monospace;Droid Sans Mono;monos"/>
+          <w:color w:val="000000"/>
+          <w:sz w:val="21"/>
+          <w:shd w:val="clear" w:color="auto" w:fill="F7F7F7"/>
+        </w:rPr>
+        <w:t>;</w:t>
+      </w:r>
+    </w:p>
+    <w:p>
+      <w:pPr>
+        <w:spacing w:line="285" w:lineRule="atLeast"/>
+        <w:rPr>
+          <w:rFonts w:ascii="monospace;Droid Sans Mono;monos" w:hAnsi="monospace;Droid Sans Mono;monos"/>
+          <w:color w:val="000000"/>
+          <w:sz w:val="21"/>
+          <w:shd w:val="clear" w:color="auto" w:fill="F7F7F7"/>
+        </w:rPr>
+      </w:pPr>
+      <w:r>
+        <w:rPr>
+          <w:rFonts w:ascii="monospace;Droid Sans Mono;monos" w:hAnsi="monospace;Droid Sans Mono;monos"/>
+          <w:color w:val="000000"/>
+          <w:sz w:val="21"/>
+          <w:shd w:val="clear" w:color="auto" w:fill="F7F7F7"/>
+        </w:rPr>
+        <w:t xml:space="preserve">int </w:t>
+      </w:r>
+      <w:proofErr w:type="spellStart"/>
+      <w:r>
+        <w:rPr>
+          <w:rFonts w:ascii="monospace;Droid Sans Mono;monos" w:hAnsi="monospace;Droid Sans Mono;monos"/>
+          <w:color w:val="000000"/>
+          <w:sz w:val="21"/>
+          <w:shd w:val="clear" w:color="auto" w:fill="F7F7F7"/>
+        </w:rPr>
+        <w:t>threadIdY</w:t>
+      </w:r>
+      <w:proofErr w:type="spellEnd"/>
+      <w:r>
+        <w:rPr>
+          <w:rFonts w:ascii="monospace;Droid Sans Mono;monos" w:hAnsi="monospace;Droid Sans Mono;monos"/>
+          <w:color w:val="000000"/>
+          <w:sz w:val="21"/>
+          <w:shd w:val="clear" w:color="auto" w:fill="F7F7F7"/>
+        </w:rPr>
+        <w:t xml:space="preserve"> = </w:t>
+      </w:r>
+      <w:proofErr w:type="spellStart"/>
+      <w:r>
+        <w:rPr>
+          <w:rFonts w:ascii="monospace;Droid Sans Mono;monos" w:hAnsi="monospace;Droid Sans Mono;monos"/>
+          <w:color w:val="000000"/>
+          <w:sz w:val="21"/>
+          <w:shd w:val="clear" w:color="auto" w:fill="F7F7F7"/>
+        </w:rPr>
+        <w:t>threadIdx.y</w:t>
+      </w:r>
+      <w:proofErr w:type="spellEnd"/>
+      <w:r>
+        <w:rPr>
+          <w:rFonts w:ascii="monospace;Droid Sans Mono;monos" w:hAnsi="monospace;Droid Sans Mono;monos"/>
+          <w:color w:val="000000"/>
+          <w:sz w:val="21"/>
+          <w:shd w:val="clear" w:color="auto" w:fill="F7F7F7"/>
+        </w:rPr>
+        <w:t xml:space="preserve"> + </w:t>
+      </w:r>
+      <w:proofErr w:type="spellStart"/>
+      <w:r>
+        <w:rPr>
+          <w:rFonts w:ascii="monospace;Droid Sans Mono;monos" w:hAnsi="monospace;Droid Sans Mono;monos"/>
+          <w:color w:val="000000"/>
+          <w:sz w:val="21"/>
+          <w:shd w:val="clear" w:color="auto" w:fill="F7F7F7"/>
+        </w:rPr>
+        <w:t>blockIdx.y</w:t>
+      </w:r>
+      <w:proofErr w:type="spellEnd"/>
+      <w:r>
+        <w:rPr>
+          <w:rFonts w:ascii="monospace;Droid Sans Mono;monos" w:hAnsi="monospace;Droid Sans Mono;monos"/>
+          <w:color w:val="000000"/>
+          <w:sz w:val="21"/>
+          <w:shd w:val="clear" w:color="auto" w:fill="F7F7F7"/>
+        </w:rPr>
+        <w:t xml:space="preserve"> * </w:t>
+      </w:r>
+      <w:proofErr w:type="spellStart"/>
+      <w:r>
+        <w:rPr>
+          <w:rFonts w:ascii="monospace;Droid Sans Mono;monos" w:hAnsi="monospace;Droid Sans Mono;monos"/>
+          <w:color w:val="000000"/>
+          <w:sz w:val="21"/>
+          <w:shd w:val="clear" w:color="auto" w:fill="F7F7F7"/>
+        </w:rPr>
+        <w:t>blockDim.y</w:t>
+      </w:r>
+      <w:proofErr w:type="spellEnd"/>
+      <w:r>
+        <w:rPr>
+          <w:rFonts w:ascii="monospace;Droid Sans Mono;monos" w:hAnsi="monospace;Droid Sans Mono;monos"/>
+          <w:color w:val="000000"/>
+          <w:sz w:val="21"/>
+          <w:shd w:val="clear" w:color="auto" w:fill="F7F7F7"/>
+        </w:rPr>
+        <w:t>;</w:t>
+      </w:r>
+    </w:p>
+    <w:p>
+      <w:pPr>
+        <w:spacing w:line="285" w:lineRule="atLeast"/>
+        <w:rPr>
+          <w:rFonts w:ascii="monospace;Droid Sans Mono;monos" w:hAnsi="monospace;Droid Sans Mono;monos"/>
+          <w:color w:val="000000"/>
+          <w:sz w:val="21"/>
+          <w:shd w:val="clear" w:color="auto" w:fill="F7F7F7"/>
+        </w:rPr>
+      </w:pPr>
+      <w:proofErr w:type="spellStart"/>
+      <w:r>
+        <w:rPr>
+          <w:rFonts w:ascii="monospace;Droid Sans Mono;monos" w:hAnsi="monospace;Droid Sans Mono;monos"/>
+          <w:color w:val="000000"/>
+          <w:sz w:val="21"/>
+          <w:shd w:val="clear" w:color="auto" w:fill="F7F7F7"/>
+        </w:rPr>
+        <w:t>printf</w:t>
+      </w:r>
+      <w:proofErr w:type="spellEnd"/>
+      <w:r>
+        <w:rPr>
+          <w:rFonts w:ascii="monospace;Droid Sans Mono;monos" w:hAnsi="monospace;Droid Sans Mono;monos"/>
+          <w:color w:val="000000"/>
+          <w:sz w:val="21"/>
+          <w:shd w:val="clear" w:color="auto" w:fill="F7F7F7"/>
+        </w:rPr>
+        <w:t xml:space="preserve">("Hello World from thread (%d, %d)\n", </w:t>
+      </w:r>
+      <w:proofErr w:type="spellStart"/>
+      <w:r>
+        <w:rPr>
+          <w:rFonts w:ascii="monospace;Droid Sans Mono;monos" w:hAnsi="monospace;Droid Sans Mono;monos"/>
+          <w:color w:val="000000"/>
+          <w:sz w:val="21"/>
+          <w:shd w:val="clear" w:color="auto" w:fill="F7F7F7"/>
+        </w:rPr>
+        <w:t>threadIdX</w:t>
+      </w:r>
+      <w:proofErr w:type="spellEnd"/>
+      <w:r>
+        <w:rPr>
+          <w:rFonts w:ascii="monospace;Droid Sans Mono;monos" w:hAnsi="monospace;Droid Sans Mono;monos"/>
+          <w:color w:val="000000"/>
+          <w:sz w:val="21"/>
+          <w:shd w:val="clear" w:color="auto" w:fill="F7F7F7"/>
+        </w:rPr>
+        <w:t xml:space="preserve">, </w:t>
+      </w:r>
+      <w:proofErr w:type="spellStart"/>
+      <w:r>
+        <w:rPr>
+          <w:rFonts w:ascii="monospace;Droid Sans Mono;monos" w:hAnsi="monospace;Droid Sans Mono;monos"/>
+          <w:color w:val="000000"/>
+          <w:sz w:val="21"/>
+          <w:shd w:val="clear" w:color="auto" w:fill="F7F7F7"/>
+        </w:rPr>
+        <w:t>threadIdY</w:t>
+      </w:r>
+      <w:proofErr w:type="spellEnd"/>
+      <w:r>
+        <w:rPr>
+          <w:rFonts w:ascii="monospace;Droid Sans Mono;monos" w:hAnsi="monospace;Droid Sans Mono;monos"/>
+          <w:color w:val="000000"/>
+          <w:sz w:val="21"/>
+          <w:shd w:val="clear" w:color="auto" w:fill="F7F7F7"/>
+        </w:rPr>
+        <w:t>);</w:t>
       </w:r>
     </w:p>
     <w:p>
@@ -3433,34 +5336,56 @@
           <w:shd w:val="clear" w:color="auto" w:fill="F7F7F7"/>
         </w:rPr>
       </w:pPr>
-      <w:r>
-        <w:rPr>
-          <w:rFonts w:ascii="monospace;Droid Sans Mono;monos" w:hAnsi="monospace;Droid Sans Mono;monos"/>
-          <w:color w:val="000000"/>
-          <w:sz w:val="21"/>
-          <w:shd w:val="clear" w:color="auto" w:fill="F7F7F7"/>
-        </w:rPr>
-        <w:t>helloWorld&lt;&lt;&lt;grid, block&gt;&gt;&gt;();</w:t>
-      </w:r>
-    </w:p>
-    <w:p>
-      <w:pPr>
-        <w:spacing w:line="285" w:lineRule="atLeast"/>
-        <w:rPr>
-          <w:rFonts w:ascii="monospace;Droid Sans Mono;monos" w:hAnsi="monospace;Droid Sans Mono;monos"/>
-          <w:color w:val="000000"/>
-          <w:sz w:val="21"/>
-          <w:shd w:val="clear" w:color="auto" w:fill="F7F7F7"/>
-        </w:rPr>
-      </w:pPr>
-      <w:r>
-        <w:rPr>
-          <w:rFonts w:ascii="monospace;Droid Sans Mono;monos" w:hAnsi="monospace;Droid Sans Mono;monos"/>
-          <w:color w:val="000000"/>
-          <w:sz w:val="21"/>
-          <w:shd w:val="clear" w:color="auto" w:fill="F7F7F7"/>
-        </w:rPr>
-        <w:t>cudaDeviceSynchronize();</w:t>
+      <w:proofErr w:type="spellStart"/>
+      <w:r>
+        <w:rPr>
+          <w:rFonts w:ascii="monospace;Droid Sans Mono;monos" w:hAnsi="monospace;Droid Sans Mono;monos"/>
+          <w:color w:val="000000"/>
+          <w:sz w:val="21"/>
+          <w:shd w:val="clear" w:color="auto" w:fill="F7F7F7"/>
+        </w:rPr>
+        <w:t>helloWorld</w:t>
+      </w:r>
+      <w:proofErr w:type="spellEnd"/>
+      <w:r>
+        <w:rPr>
+          <w:rFonts w:ascii="monospace;Droid Sans Mono;monos" w:hAnsi="monospace;Droid Sans Mono;monos"/>
+          <w:color w:val="000000"/>
+          <w:sz w:val="21"/>
+          <w:shd w:val="clear" w:color="auto" w:fill="F7F7F7"/>
+        </w:rPr>
+        <w:t>&lt;&lt;&lt;grid, block&gt;&gt;&gt;();</w:t>
+      </w:r>
+    </w:p>
+    <w:p>
+      <w:pPr>
+        <w:spacing w:line="285" w:lineRule="atLeast"/>
+        <w:rPr>
+          <w:rFonts w:ascii="monospace;Droid Sans Mono;monos" w:hAnsi="monospace;Droid Sans Mono;monos"/>
+          <w:color w:val="000000"/>
+          <w:sz w:val="21"/>
+          <w:shd w:val="clear" w:color="auto" w:fill="F7F7F7"/>
+        </w:rPr>
+      </w:pPr>
+      <w:proofErr w:type="spellStart"/>
+      <w:r>
+        <w:rPr>
+          <w:rFonts w:ascii="monospace;Droid Sans Mono;monos" w:hAnsi="monospace;Droid Sans Mono;monos"/>
+          <w:color w:val="000000"/>
+          <w:sz w:val="21"/>
+          <w:shd w:val="clear" w:color="auto" w:fill="F7F7F7"/>
+        </w:rPr>
+        <w:t>cudaDeviceSynchronize</w:t>
+      </w:r>
+      <w:proofErr w:type="spellEnd"/>
+      <w:r>
+        <w:rPr>
+          <w:rFonts w:ascii="monospace;Droid Sans Mono;monos" w:hAnsi="monospace;Droid Sans Mono;monos"/>
+          <w:color w:val="000000"/>
+          <w:sz w:val="21"/>
+          <w:shd w:val="clear" w:color="auto" w:fill="F7F7F7"/>
+        </w:rPr>
+        <w:t>();</w:t>
       </w:r>
     </w:p>
     <w:p>
@@ -3524,6 +5449,7 @@
           <w:szCs w:val="22"/>
         </w:rPr>
       </w:pPr>
+      <w:proofErr w:type="spellStart"/>
       <w:r>
         <w:rPr>
           <w:rFonts w:ascii="Cambria" w:hAnsi="Cambria"/>
@@ -3532,7 +5458,18 @@
           <w:szCs w:val="22"/>
           <w:u w:val="single"/>
         </w:rPr>
-        <w:t>Explaination:</w:t>
+        <w:t>Explaination</w:t>
+      </w:r>
+      <w:proofErr w:type="spellEnd"/>
+      <w:r>
+        <w:rPr>
+          <w:rFonts w:ascii="Cambria" w:hAnsi="Cambria"/>
+          <w:b/>
+          <w:bCs/>
+          <w:szCs w:val="22"/>
+          <w:u w:val="single"/>
+        </w:rPr>
+        <w:t>:</w:t>
       </w:r>
     </w:p>
     <w:p>
@@ -3554,6 +5491,7 @@
         </w:rPr>
         <w:t>This kernel uses 2D blocks and 2D threads to assign unique 2D coordinates (</w:t>
       </w:r>
+      <w:proofErr w:type="spellStart"/>
       <w:r>
         <w:rPr>
           <w:rStyle w:val="SourceText"/>
@@ -3561,12 +5499,14 @@
         </w:rPr>
         <w:t>threadIdX</w:t>
       </w:r>
+      <w:proofErr w:type="spellEnd"/>
       <w:r>
         <w:rPr>
           <w:rFonts w:ascii="Cambria" w:hAnsi="Cambria"/>
         </w:rPr>
         <w:t xml:space="preserve">, </w:t>
       </w:r>
+      <w:proofErr w:type="spellStart"/>
       <w:r>
         <w:rPr>
           <w:rStyle w:val="SourceText"/>
@@ -3574,6 +5514,7 @@
         </w:rPr>
         <w:t>threadIdY</w:t>
       </w:r>
+      <w:proofErr w:type="spellEnd"/>
       <w:r>
         <w:rPr>
           <w:rFonts w:ascii="Cambria" w:hAnsi="Cambria"/>
@@ -4042,7 +5983,9 @@
           <w:u w:val="single"/>
         </w:rPr>
       </w:pPr>
-      <w:r>
+    </w:p>
+    <w:p>
+      <w:pPr>
         <w:rPr>
           <w:rFonts w:ascii="Cambria" w:hAnsi="Cambria"/>
           <w:b/>
@@ -4050,10 +5993,7 @@
           <w:szCs w:val="22"/>
           <w:u w:val="single"/>
         </w:rPr>
-        <w:lastRenderedPageBreak/>
-        <w:br/>
-        <w:t>Google Colab Link:</w:t>
-      </w:r>
+      </w:pPr>
       <w:r>
         <w:rPr>
           <w:rFonts w:ascii="Cambria" w:hAnsi="Cambria"/>
@@ -4064,6 +6004,7 @@
         </w:rPr>
         <w:br/>
       </w:r>
+      <w:proofErr w:type="spellStart"/>
       <w:r>
         <w:rPr>
           <w:rFonts w:ascii="Cambria" w:hAnsi="Cambria"/>
@@ -4072,61 +6013,50 @@
           <w:szCs w:val="22"/>
           <w:u w:val="single"/>
         </w:rPr>
-        <w:br/>
-      </w:r>
-      <w:hyperlink>
+        <w:t>Github</w:t>
+      </w:r>
+      <w:proofErr w:type="spellEnd"/>
+      <w:r>
+        <w:rPr>
+          <w:rFonts w:ascii="Cambria" w:hAnsi="Cambria"/>
+          <w:b/>
+          <w:bCs/>
+          <w:szCs w:val="22"/>
+          <w:u w:val="single"/>
+        </w:rPr>
+        <w:t xml:space="preserve"> Link: </w:t>
+      </w:r>
+    </w:p>
+    <w:p>
+      <w:pPr>
+        <w:rPr>
+          <w:rFonts w:ascii="Cambria" w:hAnsi="Cambria"/>
+          <w:b/>
+          <w:bCs/>
+          <w:szCs w:val="22"/>
+        </w:rPr>
+      </w:pPr>
+    </w:p>
+    <w:p>
+      <w:pPr>
+        <w:tabs>
+          <w:tab w:val="left" w:pos="6155"/>
+        </w:tabs>
+      </w:pPr>
+      <w:hyperlink r:id="rId12" w:history="1">
         <w:r>
           <w:rPr>
             <w:rStyle w:val="Hyperlink"/>
-            <w:rFonts w:ascii="Cambria" w:hAnsi="Cambria"/>
-            <w:szCs w:val="22"/>
           </w:rPr>
-          <w:t>https://colab.research.google.com/drive/1AtCpjV0Dz2P8NXEdqu0SMp4ydpuQbBbS?usp=sharing</w:t>
+          <w:t>https://github.com/sourabh-patil-7/HPC-Lab-Assignments/tree/main/Practical%20</w:t>
+        </w:r>
+        <w:r>
+          <w:rPr>
+            <w:rStyle w:val="Hyperlink"/>
+          </w:rPr>
+          <w:t>11</w:t>
         </w:r>
       </w:hyperlink>
-    </w:p>
-    <w:p>
-      <w:pPr>
-        <w:rPr>
-          <w:rFonts w:ascii="Cambria" w:hAnsi="Cambria"/>
-          <w:b/>
-          <w:bCs/>
-          <w:szCs w:val="22"/>
-          <w:u w:val="single"/>
-        </w:rPr>
-      </w:pPr>
-    </w:p>
-    <w:p>
-      <w:pPr>
-        <w:rPr>
-          <w:rFonts w:ascii="Cambria" w:hAnsi="Cambria"/>
-          <w:b/>
-          <w:bCs/>
-          <w:szCs w:val="22"/>
-          <w:u w:val="single"/>
-        </w:rPr>
-      </w:pPr>
-      <w:r>
-        <w:rPr>
-          <w:rFonts w:ascii="Cambria" w:hAnsi="Cambria"/>
-          <w:b/>
-          <w:bCs/>
-          <w:szCs w:val="22"/>
-          <w:u w:val="single"/>
-        </w:rPr>
-        <w:br/>
-        <w:t xml:space="preserve">Github Link: </w:t>
-      </w:r>
-    </w:p>
-    <w:p>
-      <w:pPr>
-        <w:rPr>
-          <w:rFonts w:ascii="Cambria" w:hAnsi="Cambria"/>
-          <w:b/>
-          <w:bCs/>
-          <w:szCs w:val="22"/>
-        </w:rPr>
-      </w:pPr>
     </w:p>
     <w:p>
       <w:pPr>
@@ -4137,22 +6067,6 @@
           <w:rFonts w:ascii="Cambria" w:hAnsi="Cambria"/>
         </w:rPr>
       </w:pPr>
-      <w:hyperlink r:id="rId12">
-        <w:r>
-          <w:rPr>
-            <w:rStyle w:val="Hyperlink"/>
-            <w:rFonts w:ascii="Cambria" w:hAnsi="Cambria"/>
-          </w:rPr>
-          <w:t>https://github.com/onkaryemul/HPC-LAB-Assignments/tree/main/Practical%20</w:t>
-        </w:r>
-      </w:hyperlink>
-      <w:r>
-        <w:rPr>
-          <w:rStyle w:val="Hyperlink"/>
-          <w:rFonts w:ascii="Cambria" w:hAnsi="Cambria"/>
-        </w:rPr>
-        <w:t>11</w:t>
-      </w:r>
     </w:p>
     <w:sectPr>
       <w:pgSz w:w="11906" w:h="16838"/>
